--- a/cmds.docx
+++ b/cmds.docx
@@ -16,9 +16,19 @@
       <w:r>
         <w:rPr>
           <w:rFonts w:hint="default" w:ascii="Calibri" w:hAnsi="Calibri" w:cs="Calibri"/>
-          <w:lang w:val="en-US"/>
-        </w:rPr>
-        <w:t>Commands:</w:t>
+          <w:b/>
+          <w:bCs/>
+          <w:color w:val="FF0000"/>
+          <w:lang w:val="en-US"/>
+        </w:rPr>
+        <w:t>Commands</w:t>
+      </w:r>
+      <w:r>
+        <w:rPr>
+          <w:rFonts w:hint="default" w:ascii="Calibri" w:hAnsi="Calibri" w:cs="Calibri"/>
+          <w:lang w:val="en-US"/>
+        </w:rPr>
+        <w:t>:</w:t>
       </w:r>
     </w:p>
     <w:p>
@@ -47,12 +57,20 @@
       <w:r>
         <w:rPr>
           <w:rFonts w:hint="default" w:asciiTheme="minorEastAsia" w:hAnsiTheme="minorEastAsia" w:cstheme="minorEastAsia"/>
-          <w:lang w:val="en-US"/>
-        </w:rPr>
-        <w:t xml:space="preserve">Pwd : print the working directory onto the terminal </w:t>
-      </w:r>
-      <w:bookmarkStart w:id="0" w:name="_GoBack"/>
-      <w:bookmarkEnd w:id="0"/>
+          <w:b/>
+          <w:bCs/>
+          <w:color w:val="FF0000"/>
+          <w:lang w:val="en-US"/>
+        </w:rPr>
+        <w:t xml:space="preserve">pwd </w:t>
+      </w:r>
+      <w:r>
+        <w:rPr>
+          <w:rFonts w:hint="default" w:asciiTheme="minorEastAsia" w:hAnsiTheme="minorEastAsia" w:cstheme="minorEastAsia"/>
+          <w:lang w:val="en-US"/>
+        </w:rPr>
+        <w:t xml:space="preserve">: print the working directory onto the terminal </w:t>
+      </w:r>
     </w:p>
     <w:p>
       <w:pPr>
@@ -148,9 +166,19 @@
       <w:r>
         <w:rPr>
           <w:rFonts w:hint="default" w:asciiTheme="minorEastAsia" w:hAnsiTheme="minorEastAsia" w:cstheme="minorEastAsia"/>
-          <w:lang w:val="en-US"/>
-        </w:rPr>
-        <w:t>Dir: used to print all the available directories</w:t>
+          <w:b/>
+          <w:bCs/>
+          <w:color w:val="FF0000"/>
+          <w:lang w:val="en-US"/>
+        </w:rPr>
+        <w:t>dir</w:t>
+      </w:r>
+      <w:r>
+        <w:rPr>
+          <w:rFonts w:hint="default" w:asciiTheme="minorEastAsia" w:hAnsiTheme="minorEastAsia" w:cstheme="minorEastAsia"/>
+          <w:lang w:val="en-US"/>
+        </w:rPr>
+        <w:t>: used to print all the available directories</w:t>
       </w:r>
     </w:p>
     <w:p>
@@ -250,9 +278,19 @@
       <w:r>
         <w:rPr>
           <w:rFonts w:hint="default" w:asciiTheme="minorEastAsia" w:hAnsiTheme="minorEastAsia" w:cstheme="minorEastAsia"/>
-          <w:lang w:val="en-US"/>
-        </w:rPr>
-        <w:t>Ls : list down all the files and directories in the present working directry</w:t>
+          <w:b/>
+          <w:bCs/>
+          <w:color w:val="FF0000"/>
+          <w:lang w:val="en-US"/>
+        </w:rPr>
+        <w:t xml:space="preserve">ls </w:t>
+      </w:r>
+      <w:r>
+        <w:rPr>
+          <w:rFonts w:hint="default" w:asciiTheme="minorEastAsia" w:hAnsiTheme="minorEastAsia" w:cstheme="minorEastAsia"/>
+          <w:lang w:val="en-US"/>
+        </w:rPr>
+        <w:t>: list down all the files and directories in the present working directry</w:t>
       </w:r>
     </w:p>
     <w:p>
@@ -352,9 +390,19 @@
       <w:r>
         <w:rPr>
           <w:rFonts w:hint="default" w:asciiTheme="minorEastAsia" w:hAnsiTheme="minorEastAsia" w:cstheme="minorEastAsia"/>
-          <w:lang w:val="en-US"/>
-        </w:rPr>
-        <w:t xml:space="preserve">Ls -al : detailed information of files and direcories. </w:t>
+          <w:b/>
+          <w:bCs/>
+          <w:color w:val="FF0000"/>
+          <w:lang w:val="en-US"/>
+        </w:rPr>
+        <w:t>ls -al</w:t>
+      </w:r>
+      <w:r>
+        <w:rPr>
+          <w:rFonts w:hint="default" w:asciiTheme="minorEastAsia" w:hAnsiTheme="minorEastAsia" w:cstheme="minorEastAsia"/>
+          <w:lang w:val="en-US"/>
+        </w:rPr>
+        <w:t xml:space="preserve"> : detailed information of files and direcories. </w:t>
       </w:r>
     </w:p>
     <w:p>
@@ -448,15 +496,185 @@
         <w:ind w:leftChars="0"/>
         <w:rPr>
           <w:rFonts w:hint="default" w:asciiTheme="minorEastAsia" w:hAnsiTheme="minorEastAsia" w:cstheme="minorEastAsia"/>
-          <w:lang w:val="en-US"/>
-        </w:rPr>
-      </w:pPr>
-      <w:r>
-        <w:rPr>
-          <w:rFonts w:hint="default" w:asciiTheme="minorEastAsia" w:hAnsiTheme="minorEastAsia" w:cstheme="minorEastAsia"/>
-          <w:lang w:val="en-US"/>
-        </w:rPr>
-        <w:t>Ls -R: lists sub directories of a directories</w:t>
+          <w:b/>
+          <w:bCs/>
+          <w:color w:val="FF0000"/>
+          <w:lang w:val="en-US"/>
+        </w:rPr>
+      </w:pPr>
+    </w:p>
+    <w:p>
+      <w:pPr>
+        <w:numPr>
+          <w:ilvl w:val="0"/>
+          <w:numId w:val="0"/>
+        </w:numPr>
+        <w:ind w:leftChars="0"/>
+        <w:rPr>
+          <w:rFonts w:hint="default" w:asciiTheme="minorEastAsia" w:hAnsiTheme="minorEastAsia" w:cstheme="minorEastAsia"/>
+          <w:b/>
+          <w:bCs/>
+          <w:color w:val="FF0000"/>
+          <w:lang w:val="en-US"/>
+        </w:rPr>
+      </w:pPr>
+    </w:p>
+    <w:p>
+      <w:pPr>
+        <w:numPr>
+          <w:ilvl w:val="0"/>
+          <w:numId w:val="0"/>
+        </w:numPr>
+        <w:ind w:leftChars="0"/>
+        <w:rPr>
+          <w:rFonts w:hint="default" w:asciiTheme="minorEastAsia" w:hAnsiTheme="minorEastAsia" w:cstheme="minorEastAsia"/>
+          <w:b/>
+          <w:bCs/>
+          <w:color w:val="FF0000"/>
+          <w:lang w:val="en-US"/>
+        </w:rPr>
+      </w:pPr>
+    </w:p>
+    <w:p>
+      <w:pPr>
+        <w:numPr>
+          <w:ilvl w:val="0"/>
+          <w:numId w:val="0"/>
+        </w:numPr>
+        <w:ind w:leftChars="0"/>
+        <w:rPr>
+          <w:rFonts w:hint="default" w:asciiTheme="minorEastAsia" w:hAnsiTheme="minorEastAsia" w:cstheme="minorEastAsia"/>
+          <w:b/>
+          <w:bCs/>
+          <w:color w:val="FF0000"/>
+          <w:lang w:val="en-US"/>
+        </w:rPr>
+      </w:pPr>
+    </w:p>
+    <w:p>
+      <w:pPr>
+        <w:numPr>
+          <w:ilvl w:val="0"/>
+          <w:numId w:val="0"/>
+        </w:numPr>
+        <w:ind w:leftChars="0"/>
+        <w:rPr>
+          <w:rFonts w:hint="default" w:asciiTheme="minorEastAsia" w:hAnsiTheme="minorEastAsia" w:cstheme="minorEastAsia"/>
+          <w:b/>
+          <w:bCs/>
+          <w:color w:val="FF0000"/>
+          <w:lang w:val="en-US"/>
+        </w:rPr>
+      </w:pPr>
+    </w:p>
+    <w:p>
+      <w:pPr>
+        <w:numPr>
+          <w:ilvl w:val="0"/>
+          <w:numId w:val="0"/>
+        </w:numPr>
+        <w:ind w:leftChars="0"/>
+        <w:rPr>
+          <w:rFonts w:hint="default" w:asciiTheme="minorEastAsia" w:hAnsiTheme="minorEastAsia" w:cstheme="minorEastAsia"/>
+          <w:b/>
+          <w:bCs/>
+          <w:color w:val="FF0000"/>
+          <w:lang w:val="en-US"/>
+        </w:rPr>
+      </w:pPr>
+    </w:p>
+    <w:p>
+      <w:pPr>
+        <w:numPr>
+          <w:ilvl w:val="0"/>
+          <w:numId w:val="0"/>
+        </w:numPr>
+        <w:ind w:leftChars="0"/>
+        <w:rPr>
+          <w:rFonts w:hint="default" w:asciiTheme="minorEastAsia" w:hAnsiTheme="minorEastAsia" w:cstheme="minorEastAsia"/>
+          <w:b/>
+          <w:bCs/>
+          <w:color w:val="FF0000"/>
+          <w:lang w:val="en-US"/>
+        </w:rPr>
+      </w:pPr>
+    </w:p>
+    <w:p>
+      <w:pPr>
+        <w:numPr>
+          <w:ilvl w:val="0"/>
+          <w:numId w:val="0"/>
+        </w:numPr>
+        <w:ind w:leftChars="0"/>
+        <w:rPr>
+          <w:rFonts w:hint="default" w:asciiTheme="minorEastAsia" w:hAnsiTheme="minorEastAsia" w:cstheme="minorEastAsia"/>
+          <w:b/>
+          <w:bCs/>
+          <w:color w:val="FF0000"/>
+          <w:lang w:val="en-US"/>
+        </w:rPr>
+      </w:pPr>
+    </w:p>
+    <w:p>
+      <w:pPr>
+        <w:numPr>
+          <w:ilvl w:val="0"/>
+          <w:numId w:val="0"/>
+        </w:numPr>
+        <w:ind w:leftChars="0"/>
+        <w:rPr>
+          <w:rFonts w:hint="default" w:asciiTheme="minorEastAsia" w:hAnsiTheme="minorEastAsia" w:cstheme="minorEastAsia"/>
+          <w:b/>
+          <w:bCs/>
+          <w:color w:val="FF0000"/>
+          <w:lang w:val="en-US"/>
+        </w:rPr>
+      </w:pPr>
+    </w:p>
+    <w:p>
+      <w:pPr>
+        <w:numPr>
+          <w:ilvl w:val="0"/>
+          <w:numId w:val="0"/>
+        </w:numPr>
+        <w:ind w:leftChars="0"/>
+        <w:rPr>
+          <w:rFonts w:hint="default" w:asciiTheme="minorEastAsia" w:hAnsiTheme="minorEastAsia" w:cstheme="minorEastAsia"/>
+          <w:b/>
+          <w:bCs/>
+          <w:color w:val="FF0000"/>
+          <w:lang w:val="en-US"/>
+        </w:rPr>
+      </w:pPr>
+    </w:p>
+    <w:p>
+      <w:pPr>
+        <w:numPr>
+          <w:ilvl w:val="0"/>
+          <w:numId w:val="0"/>
+        </w:numPr>
+        <w:ind w:leftChars="0"/>
+        <w:rPr>
+          <w:rFonts w:hint="default" w:asciiTheme="minorEastAsia" w:hAnsiTheme="minorEastAsia" w:cstheme="minorEastAsia"/>
+          <w:lang w:val="en-US"/>
+        </w:rPr>
+      </w:pPr>
+      <w:r>
+        <w:rPr>
+          <w:rFonts w:hint="default" w:asciiTheme="minorEastAsia" w:hAnsiTheme="minorEastAsia" w:cstheme="minorEastAsia"/>
+          <w:b/>
+          <w:bCs/>
+          <w:color w:val="FF0000"/>
+          <w:lang w:val="en-US"/>
+        </w:rPr>
+        <w:t>ls -R</w:t>
+      </w:r>
+      <w:r>
+        <w:rPr>
+          <w:rFonts w:hint="default" w:asciiTheme="minorEastAsia" w:hAnsiTheme="minorEastAsia" w:cstheme="minorEastAsia"/>
+          <w:lang w:val="en-US"/>
+        </w:rPr>
+        <w:t>: lists sub directories of a directories</w:t>
       </w:r>
     </w:p>
     <w:p>
@@ -556,9 +774,19 @@
       <w:r>
         <w:rPr>
           <w:rFonts w:hint="default" w:asciiTheme="minorEastAsia" w:hAnsiTheme="minorEastAsia" w:cstheme="minorEastAsia"/>
-          <w:lang w:val="en-US"/>
-        </w:rPr>
-        <w:t>Ls -a: lists all the contents of directory including hidden files</w:t>
+          <w:b/>
+          <w:bCs/>
+          <w:color w:val="FF0000"/>
+          <w:lang w:val="en-US"/>
+        </w:rPr>
+        <w:t>ls -a</w:t>
+      </w:r>
+      <w:r>
+        <w:rPr>
+          <w:rFonts w:hint="default" w:asciiTheme="minorEastAsia" w:hAnsiTheme="minorEastAsia" w:cstheme="minorEastAsia"/>
+          <w:lang w:val="en-US"/>
+        </w:rPr>
+        <w:t>: lists all the contents of directory including hidden files</w:t>
       </w:r>
     </w:p>
     <w:p>
@@ -645,9 +873,19 @@
       <w:r>
         <w:rPr>
           <w:rFonts w:hint="default" w:asciiTheme="minorEastAsia" w:hAnsiTheme="minorEastAsia" w:cstheme="minorEastAsia"/>
-          <w:lang w:val="en-US"/>
-        </w:rPr>
-        <w:t>Cd : helps o change the directory</w:t>
+          <w:b/>
+          <w:bCs/>
+          <w:color w:val="FF0000"/>
+          <w:lang w:val="en-US"/>
+        </w:rPr>
+        <w:t>cd</w:t>
+      </w:r>
+      <w:r>
+        <w:rPr>
+          <w:rFonts w:hint="default" w:asciiTheme="minorEastAsia" w:hAnsiTheme="minorEastAsia" w:cstheme="minorEastAsia"/>
+          <w:lang w:val="en-US"/>
+        </w:rPr>
+        <w:t xml:space="preserve"> : helps o change the directory</w:t>
       </w:r>
     </w:p>
     <w:p>
@@ -734,9 +972,19 @@
       <w:r>
         <w:rPr>
           <w:rFonts w:hint="default" w:asciiTheme="minorEastAsia" w:hAnsiTheme="minorEastAsia" w:cstheme="minorEastAsia"/>
-          <w:lang w:val="en-US"/>
-        </w:rPr>
-        <w:t xml:space="preserve">Touch : used to created new file </w:t>
+          <w:b/>
+          <w:bCs/>
+          <w:color w:val="FF0000"/>
+          <w:lang w:val="en-US"/>
+        </w:rPr>
+        <w:t>touch</w:t>
+      </w:r>
+      <w:r>
+        <w:rPr>
+          <w:rFonts w:hint="default" w:asciiTheme="minorEastAsia" w:hAnsiTheme="minorEastAsia" w:cstheme="minorEastAsia"/>
+          <w:lang w:val="en-US"/>
+        </w:rPr>
+        <w:t xml:space="preserve"> : used to created new file </w:t>
       </w:r>
     </w:p>
     <w:p>
@@ -892,9 +1140,19 @@
       <w:r>
         <w:rPr>
           <w:rFonts w:hint="default" w:asciiTheme="minorEastAsia" w:hAnsiTheme="minorEastAsia" w:cstheme="minorEastAsia"/>
-          <w:lang w:val="en-US"/>
-        </w:rPr>
-        <w:t xml:space="preserve">cat : prints the content of the file on the terminal </w:t>
+          <w:b/>
+          <w:bCs/>
+          <w:color w:val="FF0000"/>
+          <w:lang w:val="en-US"/>
+        </w:rPr>
+        <w:t>cat</w:t>
+      </w:r>
+      <w:r>
+        <w:rPr>
+          <w:rFonts w:hint="default" w:asciiTheme="minorEastAsia" w:hAnsiTheme="minorEastAsia" w:cstheme="minorEastAsia"/>
+          <w:lang w:val="en-US"/>
+        </w:rPr>
+        <w:t xml:space="preserve"> : prints the content of the file on the terminal </w:t>
       </w:r>
     </w:p>
     <w:p>
@@ -1226,9 +1484,19 @@
       <w:r>
         <w:rPr>
           <w:rFonts w:hint="default" w:asciiTheme="minorEastAsia" w:hAnsiTheme="minorEastAsia" w:cstheme="minorEastAsia"/>
-          <w:lang w:val="en-US"/>
-        </w:rPr>
-        <w:t xml:space="preserve">Mkdir : hepls to create a directory </w:t>
+          <w:b/>
+          <w:bCs/>
+          <w:color w:val="FF0000"/>
+          <w:lang w:val="en-US"/>
+        </w:rPr>
+        <w:t>mkdir</w:t>
+      </w:r>
+      <w:r>
+        <w:rPr>
+          <w:rFonts w:hint="default" w:asciiTheme="minorEastAsia" w:hAnsiTheme="minorEastAsia" w:cstheme="minorEastAsia"/>
+          <w:lang w:val="en-US"/>
+        </w:rPr>
+        <w:t xml:space="preserve"> : hepls to create a directory </w:t>
       </w:r>
     </w:p>
     <w:p>
@@ -1325,9 +1593,19 @@
       <w:r>
         <w:rPr>
           <w:rFonts w:hint="default" w:asciiTheme="minorEastAsia" w:hAnsiTheme="minorEastAsia" w:cstheme="minorEastAsia"/>
-          <w:lang w:val="en-US"/>
-        </w:rPr>
-        <w:t xml:space="preserve">Rm : useful for removing the file </w:t>
+          <w:b/>
+          <w:bCs/>
+          <w:color w:val="FF0000"/>
+          <w:lang w:val="en-US"/>
+        </w:rPr>
+        <w:t xml:space="preserve">rm </w:t>
+      </w:r>
+      <w:r>
+        <w:rPr>
+          <w:rFonts w:hint="default" w:asciiTheme="minorEastAsia" w:hAnsiTheme="minorEastAsia" w:cstheme="minorEastAsia"/>
+          <w:lang w:val="en-US"/>
+        </w:rPr>
+        <w:t xml:space="preserve">: useful for removing the file </w:t>
       </w:r>
     </w:p>
     <w:p>
@@ -1424,9 +1702,19 @@
       <w:r>
         <w:rPr>
           <w:rFonts w:hint="default" w:asciiTheme="minorEastAsia" w:hAnsiTheme="minorEastAsia" w:cstheme="minorEastAsia"/>
-          <w:lang w:val="en-US"/>
-        </w:rPr>
-        <w:t>CP: copy file to req directory</w:t>
+          <w:b/>
+          <w:bCs/>
+          <w:color w:val="FF0000"/>
+          <w:lang w:val="en-US"/>
+        </w:rPr>
+        <w:t>cp</w:t>
+      </w:r>
+      <w:r>
+        <w:rPr>
+          <w:rFonts w:hint="default" w:asciiTheme="minorEastAsia" w:hAnsiTheme="minorEastAsia" w:cstheme="minorEastAsia"/>
+          <w:lang w:val="en-US"/>
+        </w:rPr>
+        <w:t>: copy file to req directory</w:t>
       </w:r>
     </w:p>
     <w:p>
@@ -1526,9 +1814,19 @@
       <w:r>
         <w:rPr>
           <w:rFonts w:hint="default" w:asciiTheme="minorEastAsia" w:hAnsiTheme="minorEastAsia" w:cstheme="minorEastAsia"/>
-          <w:lang w:val="en-US"/>
-        </w:rPr>
-        <w:t>Mv : move the files to req directory</w:t>
+          <w:b/>
+          <w:bCs/>
+          <w:color w:val="FF0000"/>
+          <w:lang w:val="en-US"/>
+        </w:rPr>
+        <w:t xml:space="preserve">mv </w:t>
+      </w:r>
+      <w:r>
+        <w:rPr>
+          <w:rFonts w:hint="default" w:asciiTheme="minorEastAsia" w:hAnsiTheme="minorEastAsia" w:cstheme="minorEastAsia"/>
+          <w:lang w:val="en-US"/>
+        </w:rPr>
+        <w:t>: move the files to req directory</w:t>
       </w:r>
     </w:p>
     <w:p>
@@ -1628,9 +1926,19 @@
       <w:r>
         <w:rPr>
           <w:rFonts w:hint="default" w:asciiTheme="minorEastAsia" w:hAnsiTheme="minorEastAsia" w:cstheme="minorEastAsia"/>
-          <w:lang w:val="en-US"/>
-        </w:rPr>
-        <w:t>Head:: prints first 10 lines of a file</w:t>
+          <w:b/>
+          <w:bCs/>
+          <w:color w:val="FF0000"/>
+          <w:lang w:val="en-US"/>
+        </w:rPr>
+        <w:t>head</w:t>
+      </w:r>
+      <w:r>
+        <w:rPr>
+          <w:rFonts w:hint="default" w:asciiTheme="minorEastAsia" w:hAnsiTheme="minorEastAsia" w:cstheme="minorEastAsia"/>
+          <w:lang w:val="en-US"/>
+        </w:rPr>
+        <w:t>:: prints first 10 lines of a file</w:t>
       </w:r>
     </w:p>
     <w:p>
@@ -1717,9 +2025,19 @@
       <w:r>
         <w:rPr>
           <w:rFonts w:hint="default" w:asciiTheme="minorEastAsia" w:hAnsiTheme="minorEastAsia" w:cstheme="minorEastAsia"/>
-          <w:lang w:val="en-US"/>
-        </w:rPr>
-        <w:t xml:space="preserve">Tail.prints last 10 lines of a file </w:t>
+          <w:b/>
+          <w:bCs/>
+          <w:color w:val="FF0000"/>
+          <w:lang w:val="en-US"/>
+        </w:rPr>
+        <w:t>tail</w:t>
+      </w:r>
+      <w:r>
+        <w:rPr>
+          <w:rFonts w:hint="default" w:asciiTheme="minorEastAsia" w:hAnsiTheme="minorEastAsia" w:cstheme="minorEastAsia"/>
+          <w:lang w:val="en-US"/>
+        </w:rPr>
+        <w:t xml:space="preserve">.prints last 10 lines of a file </w:t>
       </w:r>
     </w:p>
     <w:p>
@@ -1819,9 +2137,19 @@
       <w:r>
         <w:rPr>
           <w:rFonts w:hint="default" w:asciiTheme="minorEastAsia" w:hAnsiTheme="minorEastAsia" w:cstheme="minorEastAsia"/>
-          <w:lang w:val="en-US"/>
-        </w:rPr>
-        <w:t>uname:more info about OS like version, release number and more</w:t>
+          <w:b/>
+          <w:bCs/>
+          <w:color w:val="FF0000"/>
+          <w:lang w:val="en-US"/>
+        </w:rPr>
+        <w:t xml:space="preserve">uname </w:t>
+      </w:r>
+      <w:r>
+        <w:rPr>
+          <w:rFonts w:hint="default" w:asciiTheme="minorEastAsia" w:hAnsiTheme="minorEastAsia" w:cstheme="minorEastAsia"/>
+          <w:lang w:val="en-US"/>
+        </w:rPr>
+        <w:t>:more info about OS like version, release number and more</w:t>
       </w:r>
     </w:p>
     <w:p>
@@ -1908,9 +2236,19 @@
       <w:r>
         <w:rPr>
           <w:rFonts w:hint="default" w:asciiTheme="minorEastAsia" w:hAnsiTheme="minorEastAsia" w:cstheme="minorEastAsia"/>
-          <w:lang w:val="en-US"/>
-        </w:rPr>
-        <w:t>Wget: helps to download the content from internet</w:t>
+          <w:b/>
+          <w:bCs/>
+          <w:color w:val="FF0000"/>
+          <w:lang w:val="en-US"/>
+        </w:rPr>
+        <w:t>wget</w:t>
+      </w:r>
+      <w:r>
+        <w:rPr>
+          <w:rFonts w:hint="default" w:asciiTheme="minorEastAsia" w:hAnsiTheme="minorEastAsia" w:cstheme="minorEastAsia"/>
+          <w:lang w:val="en-US"/>
+        </w:rPr>
+        <w:t>: helps to download the content from internet</w:t>
       </w:r>
     </w:p>
     <w:p>
@@ -1997,9 +2335,19 @@
       <w:r>
         <w:rPr>
           <w:rFonts w:hint="default" w:asciiTheme="minorEastAsia" w:hAnsiTheme="minorEastAsia" w:cstheme="minorEastAsia"/>
-          <w:lang w:val="en-US"/>
-        </w:rPr>
-        <w:t xml:space="preserve">Apt-get or -apt : to install packages . </w:t>
+          <w:b/>
+          <w:bCs/>
+          <w:color w:val="FF0000"/>
+          <w:lang w:val="en-US"/>
+        </w:rPr>
+        <w:t>For Linux</w:t>
+      </w:r>
+      <w:r>
+        <w:rPr>
+          <w:rFonts w:hint="default" w:asciiTheme="minorEastAsia" w:hAnsiTheme="minorEastAsia" w:cstheme="minorEastAsia"/>
+          <w:lang w:val="en-US"/>
+        </w:rPr>
+        <w:t xml:space="preserve"> Apt-get or -apt : to install packages . </w:t>
       </w:r>
     </w:p>
     <w:p>
@@ -2099,6 +2447,88 @@
       <w:pPr>
         <w:numPr>
           <w:ilvl w:val="0"/>
+          <w:numId w:val="0"/>
+        </w:numPr>
+        <w:ind w:leftChars="0"/>
+        <w:rPr>
+          <w:rFonts w:hint="default" w:asciiTheme="minorEastAsia" w:hAnsiTheme="minorEastAsia" w:cstheme="minorEastAsia"/>
+          <w:lang w:val="en-US"/>
+        </w:rPr>
+      </w:pPr>
+      <w:r>
+        <w:rPr>
+          <w:rFonts w:hint="default" w:asciiTheme="minorEastAsia" w:hAnsiTheme="minorEastAsia" w:cstheme="minorEastAsia"/>
+          <w:b/>
+          <w:bCs/>
+          <w:color w:val="FF0000"/>
+          <w:lang w:val="en-US"/>
+        </w:rPr>
+        <w:t xml:space="preserve">Cent OS </w:t>
+      </w:r>
+      <w:r>
+        <w:rPr>
+          <w:rFonts w:hint="default" w:asciiTheme="minorEastAsia" w:hAnsiTheme="minorEastAsia" w:cstheme="minorEastAsia"/>
+          <w:lang w:val="en-US"/>
+        </w:rPr>
+        <w:t>: yum : package manager</w:t>
+      </w:r>
+    </w:p>
+    <w:p>
+      <w:pPr>
+        <w:numPr>
+          <w:ilvl w:val="0"/>
+          <w:numId w:val="0"/>
+        </w:numPr>
+        <w:ind w:leftChars="0"/>
+        <w:rPr>
+          <w:rFonts w:hint="default" w:asciiTheme="minorEastAsia" w:hAnsiTheme="minorEastAsia" w:cstheme="minorEastAsia"/>
+          <w:lang w:val="en-US"/>
+        </w:rPr>
+      </w:pPr>
+    </w:p>
+    <w:p>
+      <w:pPr>
+        <w:numPr>
+          <w:ilvl w:val="0"/>
+          <w:numId w:val="0"/>
+        </w:numPr>
+        <w:ind w:leftChars="0"/>
+        <w:rPr>
+          <w:rFonts w:hint="default" w:asciiTheme="minorEastAsia" w:hAnsiTheme="minorEastAsia" w:cstheme="minorEastAsia"/>
+          <w:lang w:val="en-US"/>
+        </w:rPr>
+      </w:pPr>
+    </w:p>
+    <w:p>
+      <w:pPr>
+        <w:numPr>
+          <w:ilvl w:val="0"/>
+          <w:numId w:val="0"/>
+        </w:numPr>
+        <w:ind w:leftChars="0"/>
+        <w:rPr>
+          <w:rFonts w:hint="default" w:asciiTheme="minorEastAsia" w:hAnsiTheme="minorEastAsia" w:cstheme="minorEastAsia"/>
+          <w:lang w:val="en-US"/>
+        </w:rPr>
+      </w:pPr>
+    </w:p>
+    <w:p>
+      <w:pPr>
+        <w:numPr>
+          <w:ilvl w:val="0"/>
+          <w:numId w:val="0"/>
+        </w:numPr>
+        <w:ind w:leftChars="0"/>
+        <w:rPr>
+          <w:rFonts w:hint="default" w:asciiTheme="minorEastAsia" w:hAnsiTheme="minorEastAsia" w:cstheme="minorEastAsia"/>
+          <w:lang w:val="en-US"/>
+        </w:rPr>
+      </w:pPr>
+    </w:p>
+    <w:p>
+      <w:pPr>
+        <w:numPr>
+          <w:ilvl w:val="0"/>
           <w:numId w:val="1"/>
         </w:numPr>
         <w:ind w:left="0" w:leftChars="0" w:firstLine="0" w:firstLineChars="0"/>
@@ -2110,10 +2540,32 @@
       <w:r>
         <w:rPr>
           <w:rFonts w:hint="default" w:asciiTheme="minorEastAsia" w:hAnsiTheme="minorEastAsia" w:cstheme="minorEastAsia"/>
-          <w:lang w:val="en-US"/>
-        </w:rPr>
-        <w:t xml:space="preserve">History : list of commands used </w:t>
-      </w:r>
+          <w:b/>
+          <w:bCs/>
+          <w:color w:val="FF0000"/>
+          <w:lang w:val="en-US"/>
+        </w:rPr>
+        <w:t xml:space="preserve">history </w:t>
+      </w:r>
+      <w:r>
+        <w:rPr>
+          <w:rFonts w:hint="default" w:asciiTheme="minorEastAsia" w:hAnsiTheme="minorEastAsia" w:cstheme="minorEastAsia"/>
+          <w:lang w:val="en-US"/>
+        </w:rPr>
+        <w:t xml:space="preserve">: list of commands used </w:t>
+      </w:r>
+    </w:p>
+    <w:p>
+      <w:pPr>
+        <w:numPr>
+          <w:numId w:val="0"/>
+        </w:numPr>
+        <w:ind w:leftChars="0"/>
+        <w:rPr>
+          <w:rFonts w:hint="default" w:asciiTheme="minorEastAsia" w:hAnsiTheme="minorEastAsia" w:cstheme="minorEastAsia"/>
+          <w:lang w:val="en-US"/>
+        </w:rPr>
+      </w:pPr>
     </w:p>
     <w:p>
       <w:pPr>
@@ -2237,14 +2689,25 @@
       <w:r>
         <w:rPr>
           <w:rFonts w:hint="default" w:asciiTheme="minorEastAsia" w:hAnsiTheme="minorEastAsia" w:cstheme="minorEastAsia"/>
-          <w:lang w:val="en-US"/>
-        </w:rPr>
-        <w:t xml:space="preserve">Grep: </w:t>
-      </w:r>
-    </w:p>
-    <w:p>
-      <w:pPr>
-        <w:numPr>
+          <w:b/>
+          <w:bCs/>
+          <w:color w:val="FF0000"/>
+          <w:lang w:val="en-US"/>
+        </w:rPr>
+        <w:t>grep</w:t>
+      </w:r>
+      <w:r>
+        <w:rPr>
+          <w:rFonts w:hint="default" w:asciiTheme="minorEastAsia" w:hAnsiTheme="minorEastAsia" w:cstheme="minorEastAsia"/>
+          <w:lang w:val="en-US"/>
+        </w:rPr>
+        <w:t xml:space="preserve">: </w:t>
+      </w:r>
+    </w:p>
+    <w:p>
+      <w:pPr>
+        <w:numPr>
+          <w:ilvl w:val="0"/>
           <w:numId w:val="0"/>
         </w:numPr>
         <w:ind w:leftChars="0"/>
@@ -2343,14 +2806,25 @@
       <w:r>
         <w:rPr>
           <w:rFonts w:hint="default" w:asciiTheme="minorEastAsia" w:hAnsiTheme="minorEastAsia" w:cstheme="minorEastAsia"/>
-          <w:lang w:val="en-US"/>
-        </w:rPr>
-        <w:t>Man: helps to get more info on any specific command</w:t>
-      </w:r>
-    </w:p>
-    <w:p>
-      <w:pPr>
-        <w:numPr>
+          <w:b/>
+          <w:bCs/>
+          <w:color w:val="FF0000"/>
+          <w:lang w:val="en-US"/>
+        </w:rPr>
+        <w:t>man</w:t>
+      </w:r>
+      <w:r>
+        <w:rPr>
+          <w:rFonts w:hint="default" w:asciiTheme="minorEastAsia" w:hAnsiTheme="minorEastAsia" w:cstheme="minorEastAsia"/>
+          <w:lang w:val="en-US"/>
+        </w:rPr>
+        <w:t>: helps to get more info on any specific command</w:t>
+      </w:r>
+    </w:p>
+    <w:p>
+      <w:pPr>
+        <w:numPr>
+          <w:ilvl w:val="0"/>
           <w:numId w:val="0"/>
         </w:numPr>
         <w:ind w:leftChars="0"/>
@@ -2406,6 +2880,7 @@
     <w:p>
       <w:pPr>
         <w:numPr>
+          <w:ilvl w:val="0"/>
           <w:numId w:val="0"/>
         </w:numPr>
         <w:ind w:leftChars="0"/>
@@ -2430,14 +2905,25 @@
       <w:r>
         <w:rPr>
           <w:rFonts w:hint="default" w:asciiTheme="minorEastAsia" w:hAnsiTheme="minorEastAsia" w:cstheme="minorEastAsia"/>
-          <w:lang w:val="en-US"/>
-        </w:rPr>
-        <w:t xml:space="preserve">Ps: prints the running processes </w:t>
-      </w:r>
-    </w:p>
-    <w:p>
-      <w:pPr>
-        <w:numPr>
+          <w:b/>
+          <w:bCs/>
+          <w:color w:val="FF0000"/>
+          <w:lang w:val="en-US"/>
+        </w:rPr>
+        <w:t>ps</w:t>
+      </w:r>
+      <w:r>
+        <w:rPr>
+          <w:rFonts w:hint="default" w:asciiTheme="minorEastAsia" w:hAnsiTheme="minorEastAsia" w:cstheme="minorEastAsia"/>
+          <w:lang w:val="en-US"/>
+        </w:rPr>
+        <w:t xml:space="preserve">: prints the running processes </w:t>
+      </w:r>
+    </w:p>
+    <w:p>
+      <w:pPr>
+        <w:numPr>
+          <w:ilvl w:val="0"/>
           <w:numId w:val="0"/>
         </w:numPr>
         <w:ind w:leftChars="0"/>
@@ -2493,18 +2979,20 @@
     <w:p>
       <w:pPr>
         <w:numPr>
-          <w:numId w:val="0"/>
-        </w:numPr>
-        <w:ind w:leftChars="0"/>
-        <w:rPr>
-          <w:rFonts w:hint="default" w:asciiTheme="minorEastAsia" w:hAnsiTheme="minorEastAsia" w:cstheme="minorEastAsia"/>
-          <w:lang w:val="en-US"/>
-        </w:rPr>
-      </w:pPr>
-    </w:p>
-    <w:p>
-      <w:pPr>
-        <w:numPr>
+          <w:ilvl w:val="0"/>
+          <w:numId w:val="0"/>
+        </w:numPr>
+        <w:ind w:leftChars="0"/>
+        <w:rPr>
+          <w:rFonts w:hint="default" w:asciiTheme="minorEastAsia" w:hAnsiTheme="minorEastAsia" w:cstheme="minorEastAsia"/>
+          <w:lang w:val="en-US"/>
+        </w:rPr>
+      </w:pPr>
+    </w:p>
+    <w:p>
+      <w:pPr>
+        <w:numPr>
+          <w:ilvl w:val="0"/>
           <w:numId w:val="0"/>
         </w:numPr>
         <w:ind w:leftChars="0"/>
@@ -2537,18 +3025,20 @@
     <w:p>
       <w:pPr>
         <w:numPr>
-          <w:numId w:val="0"/>
-        </w:numPr>
-        <w:ind w:leftChars="0"/>
-        <w:rPr>
-          <w:rFonts w:hint="default" w:asciiTheme="minorEastAsia" w:hAnsiTheme="minorEastAsia" w:cstheme="minorEastAsia"/>
-          <w:lang w:val="en-US"/>
-        </w:rPr>
-      </w:pPr>
-    </w:p>
-    <w:p>
-      <w:pPr>
-        <w:numPr>
+          <w:ilvl w:val="0"/>
+          <w:numId w:val="0"/>
+        </w:numPr>
+        <w:ind w:leftChars="0"/>
+        <w:rPr>
+          <w:rFonts w:hint="default" w:asciiTheme="minorEastAsia" w:hAnsiTheme="minorEastAsia" w:cstheme="minorEastAsia"/>
+          <w:lang w:val="en-US"/>
+        </w:rPr>
+      </w:pPr>
+    </w:p>
+    <w:p>
+      <w:pPr>
+        <w:numPr>
+          <w:ilvl w:val="0"/>
           <w:numId w:val="0"/>
         </w:numPr>
         <w:ind w:leftChars="0"/>
@@ -2568,6 +3058,7 @@
     <w:p>
       <w:pPr>
         <w:numPr>
+          <w:ilvl w:val="0"/>
           <w:numId w:val="0"/>
         </w:numPr>
         <w:ind w:leftChars="0"/>
@@ -2623,18 +3114,20 @@
     <w:p>
       <w:pPr>
         <w:numPr>
-          <w:numId w:val="0"/>
-        </w:numPr>
-        <w:ind w:leftChars="0"/>
-        <w:rPr>
-          <w:rFonts w:hint="default" w:asciiTheme="minorEastAsia" w:hAnsiTheme="minorEastAsia" w:cstheme="minorEastAsia"/>
-          <w:lang w:val="en-US"/>
-        </w:rPr>
-      </w:pPr>
-    </w:p>
-    <w:p>
-      <w:pPr>
-        <w:numPr>
+          <w:ilvl w:val="0"/>
+          <w:numId w:val="0"/>
+        </w:numPr>
+        <w:ind w:leftChars="0"/>
+        <w:rPr>
+          <w:rFonts w:hint="default" w:asciiTheme="minorEastAsia" w:hAnsiTheme="minorEastAsia" w:cstheme="minorEastAsia"/>
+          <w:lang w:val="en-US"/>
+        </w:rPr>
+      </w:pPr>
+    </w:p>
+    <w:p>
+      <w:pPr>
+        <w:numPr>
+          <w:ilvl w:val="0"/>
           <w:numId w:val="0"/>
         </w:numPr>
         <w:ind w:leftChars="0"/>
@@ -2654,6 +3147,7 @@
     <w:p>
       <w:pPr>
         <w:numPr>
+          <w:ilvl w:val="0"/>
           <w:numId w:val="0"/>
         </w:numPr>
         <w:ind w:leftChars="0"/>
@@ -2709,6 +3203,7 @@
     <w:p>
       <w:pPr>
         <w:numPr>
+          <w:ilvl w:val="0"/>
           <w:numId w:val="0"/>
         </w:numPr>
         <w:ind w:leftChars="0"/>
@@ -2741,6 +3236,7 @@
     <w:p>
       <w:pPr>
         <w:numPr>
+          <w:ilvl w:val="0"/>
           <w:numId w:val="0"/>
         </w:numPr>
         <w:ind w:leftChars="0"/>
@@ -2796,6 +3292,7 @@
     <w:p>
       <w:pPr>
         <w:numPr>
+          <w:ilvl w:val="0"/>
           <w:numId w:val="0"/>
         </w:numPr>
         <w:ind w:leftChars="0"/>
@@ -2828,18 +3325,20 @@
     <w:p>
       <w:pPr>
         <w:numPr>
-          <w:numId w:val="0"/>
-        </w:numPr>
-        <w:ind w:leftChars="0"/>
-        <w:rPr>
-          <w:rFonts w:hint="default" w:asciiTheme="minorEastAsia" w:hAnsiTheme="minorEastAsia" w:cstheme="minorEastAsia"/>
-          <w:lang w:val="en-US"/>
-        </w:rPr>
-      </w:pPr>
-    </w:p>
-    <w:p>
-      <w:pPr>
-        <w:numPr>
+          <w:ilvl w:val="0"/>
+          <w:numId w:val="0"/>
+        </w:numPr>
+        <w:ind w:leftChars="0"/>
+        <w:rPr>
+          <w:rFonts w:hint="default" w:asciiTheme="minorEastAsia" w:hAnsiTheme="minorEastAsia" w:cstheme="minorEastAsia"/>
+          <w:lang w:val="en-US"/>
+        </w:rPr>
+      </w:pPr>
+    </w:p>
+    <w:p>
+      <w:pPr>
+        <w:numPr>
+          <w:ilvl w:val="0"/>
           <w:numId w:val="0"/>
         </w:numPr>
         <w:ind w:leftChars="0"/>
@@ -2895,6 +3394,7 @@
     <w:p>
       <w:pPr>
         <w:numPr>
+          <w:ilvl w:val="0"/>
           <w:numId w:val="0"/>
         </w:numPr>
         <w:ind w:leftChars="0"/>
@@ -2927,6 +3427,7 @@
     <w:p>
       <w:pPr>
         <w:numPr>
+          <w:ilvl w:val="0"/>
           <w:numId w:val="0"/>
         </w:numPr>
         <w:ind w:leftChars="0"/>
@@ -2982,6 +3483,7 @@
     <w:p>
       <w:pPr>
         <w:numPr>
+          <w:ilvl w:val="0"/>
           <w:numId w:val="0"/>
         </w:numPr>
         <w:ind w:leftChars="0"/>
@@ -3014,18 +3516,20 @@
     <w:p>
       <w:pPr>
         <w:numPr>
-          <w:numId w:val="0"/>
-        </w:numPr>
-        <w:ind w:leftChars="0"/>
-        <w:rPr>
-          <w:rFonts w:hint="default" w:asciiTheme="minorEastAsia" w:hAnsiTheme="minorEastAsia" w:cstheme="minorEastAsia"/>
-          <w:lang w:val="en-US"/>
-        </w:rPr>
-      </w:pPr>
-    </w:p>
-    <w:p>
-      <w:pPr>
-        <w:numPr>
+          <w:ilvl w:val="0"/>
+          <w:numId w:val="0"/>
+        </w:numPr>
+        <w:ind w:leftChars="0"/>
+        <w:rPr>
+          <w:rFonts w:hint="default" w:asciiTheme="minorEastAsia" w:hAnsiTheme="minorEastAsia" w:cstheme="minorEastAsia"/>
+          <w:lang w:val="en-US"/>
+        </w:rPr>
+      </w:pPr>
+    </w:p>
+    <w:p>
+      <w:pPr>
+        <w:numPr>
+          <w:ilvl w:val="0"/>
           <w:numId w:val="0"/>
         </w:numPr>
         <w:ind w:leftChars="0"/>
@@ -3081,18 +3585,20 @@
     <w:p>
       <w:pPr>
         <w:numPr>
-          <w:numId w:val="0"/>
-        </w:numPr>
-        <w:ind w:leftChars="0"/>
-        <w:rPr>
-          <w:rFonts w:hint="default" w:asciiTheme="minorEastAsia" w:hAnsiTheme="minorEastAsia" w:cstheme="minorEastAsia"/>
-          <w:lang w:val="en-US"/>
-        </w:rPr>
-      </w:pPr>
-    </w:p>
-    <w:p>
-      <w:pPr>
-        <w:numPr>
+          <w:ilvl w:val="0"/>
+          <w:numId w:val="0"/>
+        </w:numPr>
+        <w:ind w:leftChars="0"/>
+        <w:rPr>
+          <w:rFonts w:hint="default" w:asciiTheme="minorEastAsia" w:hAnsiTheme="minorEastAsia" w:cstheme="minorEastAsia"/>
+          <w:lang w:val="en-US"/>
+        </w:rPr>
+      </w:pPr>
+    </w:p>
+    <w:p>
+      <w:pPr>
+        <w:numPr>
+          <w:ilvl w:val="0"/>
           <w:numId w:val="0"/>
         </w:numPr>
         <w:ind w:leftChars="0"/>
@@ -3112,18 +3618,20 @@
     <w:p>
       <w:pPr>
         <w:numPr>
-          <w:numId w:val="0"/>
-        </w:numPr>
-        <w:ind w:leftChars="0"/>
-        <w:rPr>
-          <w:rFonts w:hint="default" w:asciiTheme="minorEastAsia" w:hAnsiTheme="minorEastAsia" w:cstheme="minorEastAsia"/>
-          <w:lang w:val="en-US"/>
-        </w:rPr>
-      </w:pPr>
-    </w:p>
-    <w:p>
-      <w:pPr>
-        <w:numPr>
+          <w:ilvl w:val="0"/>
+          <w:numId w:val="0"/>
+        </w:numPr>
+        <w:ind w:leftChars="0"/>
+        <w:rPr>
+          <w:rFonts w:hint="default" w:asciiTheme="minorEastAsia" w:hAnsiTheme="minorEastAsia" w:cstheme="minorEastAsia"/>
+          <w:lang w:val="en-US"/>
+        </w:rPr>
+      </w:pPr>
+    </w:p>
+    <w:p>
+      <w:pPr>
+        <w:numPr>
+          <w:ilvl w:val="0"/>
           <w:numId w:val="0"/>
         </w:numPr>
         <w:ind w:leftChars="0"/>
@@ -3179,14 +3687,17 @@
     <w:p>
       <w:pPr>
         <w:numPr>
-          <w:numId w:val="0"/>
-        </w:numPr>
-        <w:ind w:leftChars="0"/>
-        <w:rPr>
-          <w:rFonts w:hint="default" w:asciiTheme="minorEastAsia" w:hAnsiTheme="minorEastAsia" w:cstheme="minorEastAsia"/>
-          <w:lang w:val="en-US"/>
-        </w:rPr>
-      </w:pPr>
+          <w:ilvl w:val="0"/>
+          <w:numId w:val="0"/>
+        </w:numPr>
+        <w:ind w:leftChars="0"/>
+        <w:rPr>
+          <w:rFonts w:hint="default" w:asciiTheme="minorEastAsia" w:hAnsiTheme="minorEastAsia" w:cstheme="minorEastAsia"/>
+          <w:lang w:val="en-US"/>
+        </w:rPr>
+      </w:pPr>
+      <w:bookmarkStart w:id="0" w:name="_GoBack"/>
+      <w:bookmarkEnd w:id="0"/>
     </w:p>
     <w:p>
       <w:pPr>
@@ -3211,6 +3722,7 @@
     <w:p>
       <w:pPr>
         <w:numPr>
+          <w:ilvl w:val="0"/>
           <w:numId w:val="0"/>
         </w:numPr>
         <w:ind w:leftChars="0"/>
@@ -3227,7 +3739,7 @@
         <w:drawing>
           <wp:inline distT="0" distB="0" distL="114300" distR="114300">
             <wp:extent cx="3467100" cy="628650"/>
-            <wp:effectExtent l="0" t="0" r="0" b="0"/>
+            <wp:effectExtent l="63500" t="44450" r="50800" b="50800"/>
             <wp:docPr id="31" name="Picture 31" descr="passwd"/>
             <wp:cNvGraphicFramePr>
               <a:graphicFrameLocks xmlns:a="http://schemas.openxmlformats.org/drawingml/2006/main" noChangeAspect="1"/>
@@ -3255,6 +3767,14 @@
                     <a:prstGeom prst="rect">
                       <a:avLst/>
                     </a:prstGeom>
+                    <a:effectLst>
+                      <a:glow rad="63500">
+                        <a:schemeClr val="accent1">
+                          <a:satMod val="175000"/>
+                          <a:alpha val="40000"/>
+                        </a:schemeClr>
+                      </a:glow>
+                    </a:effectLst>
                   </pic:spPr>
                 </pic:pic>
               </a:graphicData>
@@ -3266,6 +3786,7 @@
     <w:p>
       <w:pPr>
         <w:numPr>
+          <w:ilvl w:val="0"/>
           <w:numId w:val="0"/>
         </w:numPr>
         <w:ind w:leftChars="0"/>
@@ -3419,7 +3940,7 @@
     <w:lsdException w:unhideWhenUsed="0" w:uiPriority="0" w:semiHidden="0" w:name="HTML Sample"/>
     <w:lsdException w:unhideWhenUsed="0" w:uiPriority="0" w:semiHidden="0" w:name="HTML Typewriter"/>
     <w:lsdException w:unhideWhenUsed="0" w:uiPriority="0" w:semiHidden="0" w:name="HTML Variable"/>
-    <w:lsdException w:unhideWhenUsed="0" w:uiPriority="0" w:name="Normal Table"/>
+    <w:lsdException w:qFormat="1" w:unhideWhenUsed="0" w:uiPriority="0" w:name="Normal Table"/>
     <w:lsdException w:unhideWhenUsed="0" w:uiPriority="0" w:semiHidden="0" w:name="annotation subject"/>
     <w:lsdException w:unhideWhenUsed="0" w:uiPriority="0" w:semiHidden="0" w:name="Table Simple 1"/>
     <w:lsdException w:unhideWhenUsed="0" w:uiPriority="0" w:semiHidden="0" w:name="Table Simple 2"/>
@@ -3582,6 +4103,7 @@
   <w:style w:type="table" w:default="1" w:styleId="3">
     <w:name w:val="Normal Table"/>
     <w:semiHidden/>
+    <w:qFormat/>
     <w:uiPriority w:val="0"/>
     <w:tblPr>
       <w:tblCellMar>

--- a/cmds.docx
+++ b/cmds.docx
@@ -5,6 +5,7 @@
     <w:p>
       <w:pPr>
         <w:numPr>
+          <w:ilvl w:val="0"/>
           <w:numId w:val="0"/>
         </w:numPr>
         <w:rPr>
@@ -23,6 +24,7 @@
     <w:p>
       <w:pPr>
         <w:numPr>
+          <w:ilvl w:val="0"/>
           <w:numId w:val="0"/>
         </w:numPr>
         <w:rPr>
@@ -47,23 +49,27 @@
           <w:rFonts w:hint="default" w:asciiTheme="minorEastAsia" w:hAnsiTheme="minorEastAsia" w:cstheme="minorEastAsia"/>
           <w:lang w:val="en-US"/>
         </w:rPr>
-        <w:t>Pwd :</w:t>
-      </w:r>
-    </w:p>
-    <w:p>
-      <w:pPr>
-        <w:numPr>
-          <w:numId w:val="0"/>
-        </w:numPr>
-        <w:rPr>
-          <w:rFonts w:hint="default" w:asciiTheme="minorEastAsia" w:hAnsiTheme="minorEastAsia" w:cstheme="minorEastAsia"/>
-          <w:lang w:val="en-US"/>
-        </w:rPr>
-      </w:pPr>
-    </w:p>
-    <w:p>
-      <w:pPr>
-        <w:numPr>
+        <w:t xml:space="preserve">Pwd : print the working directory onto the terminal </w:t>
+      </w:r>
+      <w:bookmarkStart w:id="0" w:name="_GoBack"/>
+      <w:bookmarkEnd w:id="0"/>
+    </w:p>
+    <w:p>
+      <w:pPr>
+        <w:numPr>
+          <w:ilvl w:val="0"/>
+          <w:numId w:val="0"/>
+        </w:numPr>
+        <w:rPr>
+          <w:rFonts w:hint="default" w:asciiTheme="minorEastAsia" w:hAnsiTheme="minorEastAsia" w:cstheme="minorEastAsia"/>
+          <w:lang w:val="en-US"/>
+        </w:rPr>
+      </w:pPr>
+    </w:p>
+    <w:p>
+      <w:pPr>
+        <w:numPr>
+          <w:ilvl w:val="0"/>
           <w:numId w:val="0"/>
         </w:numPr>
         <w:rPr>
@@ -118,6 +124,7 @@
     <w:p>
       <w:pPr>
         <w:numPr>
+          <w:ilvl w:val="0"/>
           <w:numId w:val="0"/>
         </w:numPr>
         <w:rPr>
@@ -143,24 +150,26 @@
           <w:rFonts w:hint="default" w:asciiTheme="minorEastAsia" w:hAnsiTheme="minorEastAsia" w:cstheme="minorEastAsia"/>
           <w:lang w:val="en-US"/>
         </w:rPr>
-        <w:t>Dir:</w:t>
-      </w:r>
-    </w:p>
-    <w:p>
-      <w:pPr>
-        <w:numPr>
-          <w:numId w:val="0"/>
-        </w:numPr>
-        <w:ind w:leftChars="0"/>
-        <w:rPr>
-          <w:rFonts w:hint="default" w:asciiTheme="minorEastAsia" w:hAnsiTheme="minorEastAsia" w:cstheme="minorEastAsia"/>
-          <w:lang w:val="en-US"/>
-        </w:rPr>
-      </w:pPr>
-    </w:p>
-    <w:p>
-      <w:pPr>
-        <w:numPr>
+        <w:t>Dir: used to print all the available directories</w:t>
+      </w:r>
+    </w:p>
+    <w:p>
+      <w:pPr>
+        <w:numPr>
+          <w:ilvl w:val="0"/>
+          <w:numId w:val="0"/>
+        </w:numPr>
+        <w:ind w:leftChars="0"/>
+        <w:rPr>
+          <w:rFonts w:hint="default" w:asciiTheme="minorEastAsia" w:hAnsiTheme="minorEastAsia" w:cstheme="minorEastAsia"/>
+          <w:lang w:val="en-US"/>
+        </w:rPr>
+      </w:pPr>
+    </w:p>
+    <w:p>
+      <w:pPr>
+        <w:numPr>
+          <w:ilvl w:val="0"/>
           <w:numId w:val="0"/>
         </w:numPr>
         <w:ind w:leftChars="0"/>
@@ -216,6 +225,7 @@
     <w:p>
       <w:pPr>
         <w:numPr>
+          <w:ilvl w:val="0"/>
           <w:numId w:val="0"/>
         </w:numPr>
         <w:ind w:leftChars="0"/>
@@ -242,24 +252,26 @@
           <w:rFonts w:hint="default" w:asciiTheme="minorEastAsia" w:hAnsiTheme="minorEastAsia" w:cstheme="minorEastAsia"/>
           <w:lang w:val="en-US"/>
         </w:rPr>
-        <w:t>Ls</w:t>
-      </w:r>
-    </w:p>
-    <w:p>
-      <w:pPr>
-        <w:numPr>
-          <w:numId w:val="0"/>
-        </w:numPr>
-        <w:ind w:leftChars="0"/>
-        <w:rPr>
-          <w:rFonts w:hint="default" w:asciiTheme="minorEastAsia" w:hAnsiTheme="minorEastAsia" w:cstheme="minorEastAsia"/>
-          <w:lang w:val="en-US"/>
-        </w:rPr>
-      </w:pPr>
-    </w:p>
-    <w:p>
-      <w:pPr>
-        <w:numPr>
+        <w:t>Ls : list down all the files and directories in the present working directry</w:t>
+      </w:r>
+    </w:p>
+    <w:p>
+      <w:pPr>
+        <w:numPr>
+          <w:ilvl w:val="0"/>
+          <w:numId w:val="0"/>
+        </w:numPr>
+        <w:ind w:leftChars="0"/>
+        <w:rPr>
+          <w:rFonts w:hint="default" w:asciiTheme="minorEastAsia" w:hAnsiTheme="minorEastAsia" w:cstheme="minorEastAsia"/>
+          <w:lang w:val="en-US"/>
+        </w:rPr>
+      </w:pPr>
+    </w:p>
+    <w:p>
+      <w:pPr>
+        <w:numPr>
+          <w:ilvl w:val="0"/>
           <w:numId w:val="0"/>
         </w:numPr>
         <w:ind w:leftChars="0"/>
@@ -315,49 +327,53 @@
     <w:p>
       <w:pPr>
         <w:numPr>
-          <w:numId w:val="0"/>
-        </w:numPr>
-        <w:ind w:leftChars="0"/>
-        <w:rPr>
-          <w:rFonts w:hint="default" w:asciiTheme="minorEastAsia" w:hAnsiTheme="minorEastAsia" w:cstheme="minorEastAsia"/>
-          <w:lang w:val="en-US"/>
-        </w:rPr>
-      </w:pPr>
-    </w:p>
-    <w:p>
-      <w:pPr>
-        <w:numPr>
-          <w:numId w:val="0"/>
-        </w:numPr>
-        <w:ind w:leftChars="0"/>
-        <w:rPr>
-          <w:rFonts w:hint="default" w:asciiTheme="minorEastAsia" w:hAnsiTheme="minorEastAsia" w:cstheme="minorEastAsia"/>
-          <w:lang w:val="en-US"/>
-        </w:rPr>
-      </w:pPr>
-      <w:r>
-        <w:rPr>
-          <w:rFonts w:hint="default" w:asciiTheme="minorEastAsia" w:hAnsiTheme="minorEastAsia" w:cstheme="minorEastAsia"/>
-          <w:lang w:val="en-US"/>
-        </w:rPr>
-        <w:t>Ls -al</w:t>
-      </w:r>
-    </w:p>
-    <w:p>
-      <w:pPr>
-        <w:numPr>
-          <w:numId w:val="0"/>
-        </w:numPr>
-        <w:ind w:leftChars="0"/>
-        <w:rPr>
-          <w:rFonts w:hint="default" w:asciiTheme="minorEastAsia" w:hAnsiTheme="minorEastAsia" w:cstheme="minorEastAsia"/>
-          <w:lang w:val="en-US"/>
-        </w:rPr>
-      </w:pPr>
-    </w:p>
-    <w:p>
-      <w:pPr>
-        <w:numPr>
+          <w:ilvl w:val="0"/>
+          <w:numId w:val="0"/>
+        </w:numPr>
+        <w:ind w:leftChars="0"/>
+        <w:rPr>
+          <w:rFonts w:hint="default" w:asciiTheme="minorEastAsia" w:hAnsiTheme="minorEastAsia" w:cstheme="minorEastAsia"/>
+          <w:lang w:val="en-US"/>
+        </w:rPr>
+      </w:pPr>
+    </w:p>
+    <w:p>
+      <w:pPr>
+        <w:numPr>
+          <w:ilvl w:val="0"/>
+          <w:numId w:val="0"/>
+        </w:numPr>
+        <w:ind w:leftChars="0"/>
+        <w:rPr>
+          <w:rFonts w:hint="default" w:asciiTheme="minorEastAsia" w:hAnsiTheme="minorEastAsia" w:cstheme="minorEastAsia"/>
+          <w:lang w:val="en-US"/>
+        </w:rPr>
+      </w:pPr>
+      <w:r>
+        <w:rPr>
+          <w:rFonts w:hint="default" w:asciiTheme="minorEastAsia" w:hAnsiTheme="minorEastAsia" w:cstheme="minorEastAsia"/>
+          <w:lang w:val="en-US"/>
+        </w:rPr>
+        <w:t xml:space="preserve">Ls -al : detailed information of files and direcories. </w:t>
+      </w:r>
+    </w:p>
+    <w:p>
+      <w:pPr>
+        <w:numPr>
+          <w:ilvl w:val="0"/>
+          <w:numId w:val="0"/>
+        </w:numPr>
+        <w:ind w:leftChars="0"/>
+        <w:rPr>
+          <w:rFonts w:hint="default" w:asciiTheme="minorEastAsia" w:hAnsiTheme="minorEastAsia" w:cstheme="minorEastAsia"/>
+          <w:lang w:val="en-US"/>
+        </w:rPr>
+      </w:pPr>
+    </w:p>
+    <w:p>
+      <w:pPr>
+        <w:numPr>
+          <w:ilvl w:val="0"/>
           <w:numId w:val="0"/>
         </w:numPr>
         <w:ind w:leftChars="0"/>
@@ -413,49 +429,53 @@
     <w:p>
       <w:pPr>
         <w:numPr>
-          <w:numId w:val="0"/>
-        </w:numPr>
-        <w:ind w:leftChars="0"/>
-        <w:rPr>
-          <w:rFonts w:hint="default" w:asciiTheme="minorEastAsia" w:hAnsiTheme="minorEastAsia" w:cstheme="minorEastAsia"/>
-          <w:lang w:val="en-US"/>
-        </w:rPr>
-      </w:pPr>
-    </w:p>
-    <w:p>
-      <w:pPr>
-        <w:numPr>
-          <w:numId w:val="0"/>
-        </w:numPr>
-        <w:ind w:leftChars="0"/>
-        <w:rPr>
-          <w:rFonts w:hint="default" w:asciiTheme="minorEastAsia" w:hAnsiTheme="minorEastAsia" w:cstheme="minorEastAsia"/>
-          <w:lang w:val="en-US"/>
-        </w:rPr>
-      </w:pPr>
-      <w:r>
-        <w:rPr>
-          <w:rFonts w:hint="default" w:asciiTheme="minorEastAsia" w:hAnsiTheme="minorEastAsia" w:cstheme="minorEastAsia"/>
-          <w:lang w:val="en-US"/>
-        </w:rPr>
-        <w:t>Ls -R:</w:t>
-      </w:r>
-    </w:p>
-    <w:p>
-      <w:pPr>
-        <w:numPr>
-          <w:numId w:val="0"/>
-        </w:numPr>
-        <w:ind w:leftChars="0"/>
-        <w:rPr>
-          <w:rFonts w:hint="default" w:asciiTheme="minorEastAsia" w:hAnsiTheme="minorEastAsia" w:cstheme="minorEastAsia"/>
-          <w:lang w:val="en-US"/>
-        </w:rPr>
-      </w:pPr>
-    </w:p>
-    <w:p>
-      <w:pPr>
-        <w:numPr>
+          <w:ilvl w:val="0"/>
+          <w:numId w:val="0"/>
+        </w:numPr>
+        <w:ind w:leftChars="0"/>
+        <w:rPr>
+          <w:rFonts w:hint="default" w:asciiTheme="minorEastAsia" w:hAnsiTheme="minorEastAsia" w:cstheme="minorEastAsia"/>
+          <w:lang w:val="en-US"/>
+        </w:rPr>
+      </w:pPr>
+    </w:p>
+    <w:p>
+      <w:pPr>
+        <w:numPr>
+          <w:ilvl w:val="0"/>
+          <w:numId w:val="0"/>
+        </w:numPr>
+        <w:ind w:leftChars="0"/>
+        <w:rPr>
+          <w:rFonts w:hint="default" w:asciiTheme="minorEastAsia" w:hAnsiTheme="minorEastAsia" w:cstheme="minorEastAsia"/>
+          <w:lang w:val="en-US"/>
+        </w:rPr>
+      </w:pPr>
+      <w:r>
+        <w:rPr>
+          <w:rFonts w:hint="default" w:asciiTheme="minorEastAsia" w:hAnsiTheme="minorEastAsia" w:cstheme="minorEastAsia"/>
+          <w:lang w:val="en-US"/>
+        </w:rPr>
+        <w:t>Ls -R: lists sub directories of a directories</w:t>
+      </w:r>
+    </w:p>
+    <w:p>
+      <w:pPr>
+        <w:numPr>
+          <w:ilvl w:val="0"/>
+          <w:numId w:val="0"/>
+        </w:numPr>
+        <w:ind w:leftChars="0"/>
+        <w:rPr>
+          <w:rFonts w:hint="default" w:asciiTheme="minorEastAsia" w:hAnsiTheme="minorEastAsia" w:cstheme="minorEastAsia"/>
+          <w:lang w:val="en-US"/>
+        </w:rPr>
+      </w:pPr>
+    </w:p>
+    <w:p>
+      <w:pPr>
+        <w:numPr>
+          <w:ilvl w:val="0"/>
           <w:numId w:val="0"/>
         </w:numPr>
         <w:ind w:leftChars="0"/>
@@ -511,37 +531,40 @@
     <w:p>
       <w:pPr>
         <w:numPr>
-          <w:numId w:val="0"/>
-        </w:numPr>
-        <w:ind w:leftChars="0"/>
-        <w:rPr>
-          <w:rFonts w:hint="default" w:asciiTheme="minorEastAsia" w:hAnsiTheme="minorEastAsia" w:cstheme="minorEastAsia"/>
-          <w:lang w:val="en-US"/>
-        </w:rPr>
-      </w:pPr>
-    </w:p>
-    <w:p>
-      <w:pPr>
-        <w:numPr>
-          <w:numId w:val="0"/>
-        </w:numPr>
-        <w:ind w:leftChars="0"/>
-        <w:rPr>
-          <w:rFonts w:hint="default" w:asciiTheme="minorEastAsia" w:hAnsiTheme="minorEastAsia" w:cstheme="minorEastAsia"/>
-          <w:lang w:val="en-US"/>
-        </w:rPr>
-      </w:pPr>
-      <w:r>
-        <w:rPr>
-          <w:rFonts w:hint="default" w:asciiTheme="minorEastAsia" w:hAnsiTheme="minorEastAsia" w:cstheme="minorEastAsia"/>
-          <w:lang w:val="en-US"/>
-        </w:rPr>
-        <w:t>Ls -a:</w:t>
-      </w:r>
-    </w:p>
-    <w:p>
-      <w:pPr>
-        <w:numPr>
+          <w:ilvl w:val="0"/>
+          <w:numId w:val="0"/>
+        </w:numPr>
+        <w:ind w:leftChars="0"/>
+        <w:rPr>
+          <w:rFonts w:hint="default" w:asciiTheme="minorEastAsia" w:hAnsiTheme="minorEastAsia" w:cstheme="minorEastAsia"/>
+          <w:lang w:val="en-US"/>
+        </w:rPr>
+      </w:pPr>
+    </w:p>
+    <w:p>
+      <w:pPr>
+        <w:numPr>
+          <w:ilvl w:val="0"/>
+          <w:numId w:val="0"/>
+        </w:numPr>
+        <w:ind w:leftChars="0"/>
+        <w:rPr>
+          <w:rFonts w:hint="default" w:asciiTheme="minorEastAsia" w:hAnsiTheme="minorEastAsia" w:cstheme="minorEastAsia"/>
+          <w:lang w:val="en-US"/>
+        </w:rPr>
+      </w:pPr>
+      <w:r>
+        <w:rPr>
+          <w:rFonts w:hint="default" w:asciiTheme="minorEastAsia" w:hAnsiTheme="minorEastAsia" w:cstheme="minorEastAsia"/>
+          <w:lang w:val="en-US"/>
+        </w:rPr>
+        <w:t>Ls -a: lists all the contents of directory including hidden files</w:t>
+      </w:r>
+    </w:p>
+    <w:p>
+      <w:pPr>
+        <w:numPr>
+          <w:ilvl w:val="0"/>
           <w:numId w:val="0"/>
         </w:numPr>
         <w:ind w:leftChars="0"/>
@@ -597,6 +620,7 @@
     <w:p>
       <w:pPr>
         <w:numPr>
+          <w:ilvl w:val="0"/>
           <w:numId w:val="0"/>
         </w:numPr>
         <w:ind w:leftChars="0"/>
@@ -623,12 +647,13 @@
           <w:rFonts w:hint="default" w:asciiTheme="minorEastAsia" w:hAnsiTheme="minorEastAsia" w:cstheme="minorEastAsia"/>
           <w:lang w:val="en-US"/>
         </w:rPr>
-        <w:t>Cd :</w:t>
-      </w:r>
-    </w:p>
-    <w:p>
-      <w:pPr>
-        <w:numPr>
+        <w:t>Cd : helps o change the directory</w:t>
+      </w:r>
+    </w:p>
+    <w:p>
+      <w:pPr>
+        <w:numPr>
+          <w:ilvl w:val="0"/>
           <w:numId w:val="0"/>
         </w:numPr>
         <w:ind w:leftChars="0"/>
@@ -685,6 +710,19 @@
       <w:pPr>
         <w:numPr>
           <w:ilvl w:val="0"/>
+          <w:numId w:val="0"/>
+        </w:numPr>
+        <w:ind w:leftChars="0"/>
+        <w:rPr>
+          <w:rFonts w:hint="default" w:asciiTheme="minorEastAsia" w:hAnsiTheme="minorEastAsia" w:cstheme="minorEastAsia"/>
+          <w:lang w:val="en-US"/>
+        </w:rPr>
+      </w:pPr>
+    </w:p>
+    <w:p>
+      <w:pPr>
+        <w:numPr>
+          <w:ilvl w:val="0"/>
           <w:numId w:val="1"/>
         </w:numPr>
         <w:ind w:left="0" w:leftChars="0" w:firstLine="0" w:firstLineChars="0"/>
@@ -698,12 +736,13 @@
           <w:rFonts w:hint="default" w:asciiTheme="minorEastAsia" w:hAnsiTheme="minorEastAsia" w:cstheme="minorEastAsia"/>
           <w:lang w:val="en-US"/>
         </w:rPr>
-        <w:t xml:space="preserve">Touch : </w:t>
-      </w:r>
-    </w:p>
-    <w:p>
-      <w:pPr>
-        <w:numPr>
+        <w:t xml:space="preserve">Touch : used to created new file </w:t>
+      </w:r>
+    </w:p>
+    <w:p>
+      <w:pPr>
+        <w:numPr>
+          <w:ilvl w:val="0"/>
           <w:numId w:val="0"/>
         </w:numPr>
         <w:ind w:leftChars="0"/>
@@ -759,18 +798,20 @@
     <w:p>
       <w:pPr>
         <w:numPr>
-          <w:numId w:val="0"/>
-        </w:numPr>
-        <w:ind w:leftChars="0"/>
-        <w:rPr>
-          <w:rFonts w:hint="default" w:asciiTheme="minorEastAsia" w:hAnsiTheme="minorEastAsia" w:cstheme="minorEastAsia"/>
-          <w:lang w:val="en-US"/>
-        </w:rPr>
-      </w:pPr>
-    </w:p>
-    <w:p>
-      <w:pPr>
-        <w:numPr>
+          <w:ilvl w:val="0"/>
+          <w:numId w:val="0"/>
+        </w:numPr>
+        <w:ind w:leftChars="0"/>
+        <w:rPr>
+          <w:rFonts w:hint="default" w:asciiTheme="minorEastAsia" w:hAnsiTheme="minorEastAsia" w:cstheme="minorEastAsia"/>
+          <w:lang w:val="en-US"/>
+        </w:rPr>
+      </w:pPr>
+    </w:p>
+    <w:p>
+      <w:pPr>
+        <w:numPr>
+          <w:ilvl w:val="0"/>
           <w:numId w:val="0"/>
         </w:numPr>
         <w:ind w:leftChars="0"/>
@@ -826,6 +867,7 @@
     <w:p>
       <w:pPr>
         <w:numPr>
+          <w:ilvl w:val="0"/>
           <w:numId w:val="0"/>
         </w:numPr>
         <w:ind w:leftChars="0"/>
@@ -852,24 +894,26 @@
           <w:rFonts w:hint="default" w:asciiTheme="minorEastAsia" w:hAnsiTheme="minorEastAsia" w:cstheme="minorEastAsia"/>
           <w:lang w:val="en-US"/>
         </w:rPr>
-        <w:t>cat :</w:t>
-      </w:r>
-    </w:p>
-    <w:p>
-      <w:pPr>
-        <w:numPr>
-          <w:numId w:val="0"/>
-        </w:numPr>
-        <w:ind w:leftChars="0"/>
-        <w:rPr>
-          <w:rFonts w:hint="default" w:asciiTheme="minorEastAsia" w:hAnsiTheme="minorEastAsia" w:cstheme="minorEastAsia"/>
-          <w:lang w:val="en-US"/>
-        </w:rPr>
-      </w:pPr>
-    </w:p>
-    <w:p>
-      <w:pPr>
-        <w:numPr>
+        <w:t xml:space="preserve">cat : prints the content of the file on the terminal </w:t>
+      </w:r>
+    </w:p>
+    <w:p>
+      <w:pPr>
+        <w:numPr>
+          <w:ilvl w:val="0"/>
+          <w:numId w:val="0"/>
+        </w:numPr>
+        <w:ind w:leftChars="0"/>
+        <w:rPr>
+          <w:rFonts w:hint="default" w:asciiTheme="minorEastAsia" w:hAnsiTheme="minorEastAsia" w:cstheme="minorEastAsia"/>
+          <w:lang w:val="en-US"/>
+        </w:rPr>
+      </w:pPr>
+    </w:p>
+    <w:p>
+      <w:pPr>
+        <w:numPr>
+          <w:ilvl w:val="0"/>
           <w:numId w:val="0"/>
         </w:numPr>
         <w:ind w:leftChars="0"/>
@@ -925,169 +969,183 @@
     <w:p>
       <w:pPr>
         <w:numPr>
-          <w:numId w:val="0"/>
-        </w:numPr>
-        <w:ind w:leftChars="0"/>
-        <w:rPr>
-          <w:rFonts w:hint="default" w:asciiTheme="minorEastAsia" w:hAnsiTheme="minorEastAsia" w:cstheme="minorEastAsia"/>
-          <w:lang w:val="en-US"/>
-        </w:rPr>
-      </w:pPr>
-    </w:p>
-    <w:p>
-      <w:pPr>
-        <w:numPr>
-          <w:numId w:val="0"/>
-        </w:numPr>
-        <w:ind w:leftChars="0"/>
-        <w:rPr>
-          <w:rFonts w:hint="default" w:asciiTheme="minorEastAsia" w:hAnsiTheme="minorEastAsia" w:cstheme="minorEastAsia"/>
-          <w:lang w:val="en-US"/>
-        </w:rPr>
-      </w:pPr>
-    </w:p>
-    <w:p>
-      <w:pPr>
-        <w:numPr>
-          <w:numId w:val="0"/>
-        </w:numPr>
-        <w:ind w:leftChars="0"/>
-        <w:rPr>
-          <w:rFonts w:hint="default" w:asciiTheme="minorEastAsia" w:hAnsiTheme="minorEastAsia" w:cstheme="minorEastAsia"/>
-          <w:lang w:val="en-US"/>
-        </w:rPr>
-      </w:pPr>
-    </w:p>
-    <w:p>
-      <w:pPr>
-        <w:numPr>
-          <w:numId w:val="0"/>
-        </w:numPr>
-        <w:ind w:leftChars="0"/>
-        <w:rPr>
-          <w:rFonts w:hint="default" w:asciiTheme="minorEastAsia" w:hAnsiTheme="minorEastAsia" w:cstheme="minorEastAsia"/>
-          <w:lang w:val="en-US"/>
-        </w:rPr>
-      </w:pPr>
-    </w:p>
-    <w:p>
-      <w:pPr>
-        <w:numPr>
-          <w:numId w:val="0"/>
-        </w:numPr>
-        <w:ind w:leftChars="0"/>
-        <w:rPr>
-          <w:rFonts w:hint="default" w:asciiTheme="minorEastAsia" w:hAnsiTheme="minorEastAsia" w:cstheme="minorEastAsia"/>
-          <w:lang w:val="en-US"/>
-        </w:rPr>
-      </w:pPr>
-    </w:p>
-    <w:p>
-      <w:pPr>
-        <w:numPr>
-          <w:numId w:val="0"/>
-        </w:numPr>
-        <w:ind w:leftChars="0"/>
-        <w:rPr>
-          <w:rFonts w:hint="default" w:asciiTheme="minorEastAsia" w:hAnsiTheme="minorEastAsia" w:cstheme="minorEastAsia"/>
-          <w:lang w:val="en-US"/>
-        </w:rPr>
-      </w:pPr>
-    </w:p>
-    <w:p>
-      <w:pPr>
-        <w:numPr>
-          <w:numId w:val="0"/>
-        </w:numPr>
-        <w:ind w:leftChars="0"/>
-        <w:rPr>
-          <w:rFonts w:hint="default" w:asciiTheme="minorEastAsia" w:hAnsiTheme="minorEastAsia" w:cstheme="minorEastAsia"/>
-          <w:lang w:val="en-US"/>
-        </w:rPr>
-      </w:pPr>
-    </w:p>
-    <w:p>
-      <w:pPr>
-        <w:numPr>
-          <w:numId w:val="0"/>
-        </w:numPr>
-        <w:ind w:leftChars="0"/>
-        <w:rPr>
-          <w:rFonts w:hint="default" w:asciiTheme="minorEastAsia" w:hAnsiTheme="minorEastAsia" w:cstheme="minorEastAsia"/>
-          <w:lang w:val="en-US"/>
-        </w:rPr>
-      </w:pPr>
-    </w:p>
-    <w:p>
-      <w:pPr>
-        <w:numPr>
-          <w:numId w:val="0"/>
-        </w:numPr>
-        <w:ind w:leftChars="0"/>
-        <w:rPr>
-          <w:rFonts w:hint="default" w:asciiTheme="minorEastAsia" w:hAnsiTheme="minorEastAsia" w:cstheme="minorEastAsia"/>
-          <w:lang w:val="en-US"/>
-        </w:rPr>
-      </w:pPr>
-    </w:p>
-    <w:p>
-      <w:pPr>
-        <w:numPr>
-          <w:numId w:val="0"/>
-        </w:numPr>
-        <w:ind w:leftChars="0"/>
-        <w:rPr>
-          <w:rFonts w:hint="default" w:asciiTheme="minorEastAsia" w:hAnsiTheme="minorEastAsia" w:cstheme="minorEastAsia"/>
-          <w:lang w:val="en-US"/>
-        </w:rPr>
-      </w:pPr>
-    </w:p>
-    <w:p>
-      <w:pPr>
-        <w:numPr>
-          <w:numId w:val="0"/>
-        </w:numPr>
-        <w:ind w:leftChars="0"/>
-        <w:rPr>
-          <w:rFonts w:hint="default" w:asciiTheme="minorEastAsia" w:hAnsiTheme="minorEastAsia" w:cstheme="minorEastAsia"/>
-          <w:lang w:val="en-US"/>
-        </w:rPr>
-      </w:pPr>
-    </w:p>
-    <w:p>
-      <w:pPr>
-        <w:numPr>
-          <w:numId w:val="0"/>
-        </w:numPr>
-        <w:ind w:leftChars="0"/>
-        <w:rPr>
-          <w:rFonts w:hint="default" w:asciiTheme="minorEastAsia" w:hAnsiTheme="minorEastAsia" w:cstheme="minorEastAsia"/>
-          <w:lang w:val="en-US"/>
-        </w:rPr>
-      </w:pPr>
-      <w:r>
-        <w:rPr>
-          <w:rFonts w:hint="default" w:asciiTheme="minorEastAsia" w:hAnsiTheme="minorEastAsia" w:cstheme="minorEastAsia"/>
-          <w:lang w:val="en-US"/>
-        </w:rPr>
-        <w:t>Cat file.txt file2.txt &gt; output.txt</w:t>
-      </w:r>
-    </w:p>
-    <w:p>
-      <w:pPr>
-        <w:numPr>
-          <w:numId w:val="0"/>
-        </w:numPr>
-        <w:ind w:leftChars="0"/>
-        <w:rPr>
-          <w:rFonts w:hint="default" w:asciiTheme="minorEastAsia" w:hAnsiTheme="minorEastAsia" w:cstheme="minorEastAsia"/>
-          <w:lang w:val="en-US"/>
-        </w:rPr>
-      </w:pPr>
-    </w:p>
-    <w:p>
-      <w:pPr>
-        <w:numPr>
+          <w:ilvl w:val="0"/>
+          <w:numId w:val="0"/>
+        </w:numPr>
+        <w:ind w:leftChars="0"/>
+        <w:rPr>
+          <w:rFonts w:hint="default" w:asciiTheme="minorEastAsia" w:hAnsiTheme="minorEastAsia" w:cstheme="minorEastAsia"/>
+          <w:lang w:val="en-US"/>
+        </w:rPr>
+      </w:pPr>
+    </w:p>
+    <w:p>
+      <w:pPr>
+        <w:numPr>
+          <w:ilvl w:val="0"/>
+          <w:numId w:val="0"/>
+        </w:numPr>
+        <w:ind w:leftChars="0"/>
+        <w:rPr>
+          <w:rFonts w:hint="default" w:asciiTheme="minorEastAsia" w:hAnsiTheme="minorEastAsia" w:cstheme="minorEastAsia"/>
+          <w:lang w:val="en-US"/>
+        </w:rPr>
+      </w:pPr>
+    </w:p>
+    <w:p>
+      <w:pPr>
+        <w:numPr>
+          <w:ilvl w:val="0"/>
+          <w:numId w:val="0"/>
+        </w:numPr>
+        <w:ind w:leftChars="0"/>
+        <w:rPr>
+          <w:rFonts w:hint="default" w:asciiTheme="minorEastAsia" w:hAnsiTheme="minorEastAsia" w:cstheme="minorEastAsia"/>
+          <w:lang w:val="en-US"/>
+        </w:rPr>
+      </w:pPr>
+    </w:p>
+    <w:p>
+      <w:pPr>
+        <w:numPr>
+          <w:ilvl w:val="0"/>
+          <w:numId w:val="0"/>
+        </w:numPr>
+        <w:ind w:leftChars="0"/>
+        <w:rPr>
+          <w:rFonts w:hint="default" w:asciiTheme="minorEastAsia" w:hAnsiTheme="minorEastAsia" w:cstheme="minorEastAsia"/>
+          <w:lang w:val="en-US"/>
+        </w:rPr>
+      </w:pPr>
+    </w:p>
+    <w:p>
+      <w:pPr>
+        <w:numPr>
+          <w:ilvl w:val="0"/>
+          <w:numId w:val="0"/>
+        </w:numPr>
+        <w:ind w:leftChars="0"/>
+        <w:rPr>
+          <w:rFonts w:hint="default" w:asciiTheme="minorEastAsia" w:hAnsiTheme="minorEastAsia" w:cstheme="minorEastAsia"/>
+          <w:lang w:val="en-US"/>
+        </w:rPr>
+      </w:pPr>
+    </w:p>
+    <w:p>
+      <w:pPr>
+        <w:numPr>
+          <w:ilvl w:val="0"/>
+          <w:numId w:val="0"/>
+        </w:numPr>
+        <w:ind w:leftChars="0"/>
+        <w:rPr>
+          <w:rFonts w:hint="default" w:asciiTheme="minorEastAsia" w:hAnsiTheme="minorEastAsia" w:cstheme="minorEastAsia"/>
+          <w:lang w:val="en-US"/>
+        </w:rPr>
+      </w:pPr>
+    </w:p>
+    <w:p>
+      <w:pPr>
+        <w:numPr>
+          <w:ilvl w:val="0"/>
+          <w:numId w:val="0"/>
+        </w:numPr>
+        <w:ind w:leftChars="0"/>
+        <w:rPr>
+          <w:rFonts w:hint="default" w:asciiTheme="minorEastAsia" w:hAnsiTheme="minorEastAsia" w:cstheme="minorEastAsia"/>
+          <w:lang w:val="en-US"/>
+        </w:rPr>
+      </w:pPr>
+    </w:p>
+    <w:p>
+      <w:pPr>
+        <w:numPr>
+          <w:ilvl w:val="0"/>
+          <w:numId w:val="0"/>
+        </w:numPr>
+        <w:ind w:leftChars="0"/>
+        <w:rPr>
+          <w:rFonts w:hint="default" w:asciiTheme="minorEastAsia" w:hAnsiTheme="minorEastAsia" w:cstheme="minorEastAsia"/>
+          <w:lang w:val="en-US"/>
+        </w:rPr>
+      </w:pPr>
+    </w:p>
+    <w:p>
+      <w:pPr>
+        <w:numPr>
+          <w:ilvl w:val="0"/>
+          <w:numId w:val="0"/>
+        </w:numPr>
+        <w:ind w:leftChars="0"/>
+        <w:rPr>
+          <w:rFonts w:hint="default" w:asciiTheme="minorEastAsia" w:hAnsiTheme="minorEastAsia" w:cstheme="minorEastAsia"/>
+          <w:lang w:val="en-US"/>
+        </w:rPr>
+      </w:pPr>
+    </w:p>
+    <w:p>
+      <w:pPr>
+        <w:numPr>
+          <w:ilvl w:val="0"/>
+          <w:numId w:val="0"/>
+        </w:numPr>
+        <w:ind w:leftChars="0"/>
+        <w:rPr>
+          <w:rFonts w:hint="default" w:asciiTheme="minorEastAsia" w:hAnsiTheme="minorEastAsia" w:cstheme="minorEastAsia"/>
+          <w:lang w:val="en-US"/>
+        </w:rPr>
+      </w:pPr>
+    </w:p>
+    <w:p>
+      <w:pPr>
+        <w:numPr>
+          <w:ilvl w:val="0"/>
+          <w:numId w:val="0"/>
+        </w:numPr>
+        <w:ind w:leftChars="0"/>
+        <w:rPr>
+          <w:rFonts w:hint="default" w:asciiTheme="minorEastAsia" w:hAnsiTheme="minorEastAsia" w:cstheme="minorEastAsia"/>
+          <w:lang w:val="en-US"/>
+        </w:rPr>
+      </w:pPr>
+    </w:p>
+    <w:p>
+      <w:pPr>
+        <w:numPr>
+          <w:ilvl w:val="0"/>
+          <w:numId w:val="0"/>
+        </w:numPr>
+        <w:ind w:leftChars="0"/>
+        <w:rPr>
+          <w:rFonts w:hint="default" w:asciiTheme="minorEastAsia" w:hAnsiTheme="minorEastAsia" w:cstheme="minorEastAsia"/>
+          <w:lang w:val="en-US"/>
+        </w:rPr>
+      </w:pPr>
+      <w:r>
+        <w:rPr>
+          <w:rFonts w:hint="default" w:asciiTheme="minorEastAsia" w:hAnsiTheme="minorEastAsia" w:cstheme="minorEastAsia"/>
+          <w:lang w:val="en-US"/>
+        </w:rPr>
+        <w:t>Cat file.txt file2.txt &gt; output.txt : creates new file named output.txt with contents of file.txt and fi;e2.txt</w:t>
+      </w:r>
+    </w:p>
+    <w:p>
+      <w:pPr>
+        <w:numPr>
+          <w:ilvl w:val="0"/>
+          <w:numId w:val="0"/>
+        </w:numPr>
+        <w:ind w:leftChars="0"/>
+        <w:rPr>
+          <w:rFonts w:hint="default" w:asciiTheme="minorEastAsia" w:hAnsiTheme="minorEastAsia" w:cstheme="minorEastAsia"/>
+          <w:lang w:val="en-US"/>
+        </w:rPr>
+      </w:pPr>
+    </w:p>
+    <w:p>
+      <w:pPr>
+        <w:numPr>
+          <w:ilvl w:val="0"/>
           <w:numId w:val="0"/>
         </w:numPr>
         <w:ind w:leftChars="0"/>
@@ -1143,6 +1201,7 @@
     <w:p>
       <w:pPr>
         <w:numPr>
+          <w:ilvl w:val="0"/>
           <w:numId w:val="0"/>
         </w:numPr>
         <w:ind w:leftChars="0"/>
@@ -1169,23 +1228,25 @@
           <w:rFonts w:hint="default" w:asciiTheme="minorEastAsia" w:hAnsiTheme="minorEastAsia" w:cstheme="minorEastAsia"/>
           <w:lang w:val="en-US"/>
         </w:rPr>
-        <w:t>Mkdir :</w:t>
-      </w:r>
-    </w:p>
-    <w:p>
-      <w:pPr>
-        <w:numPr>
-          <w:numId w:val="0"/>
-        </w:numPr>
-        <w:rPr>
-          <w:rFonts w:hint="default" w:asciiTheme="minorEastAsia" w:hAnsiTheme="minorEastAsia" w:cstheme="minorEastAsia"/>
-          <w:lang w:val="en-US"/>
-        </w:rPr>
-      </w:pPr>
-    </w:p>
-    <w:p>
-      <w:pPr>
-        <w:numPr>
+        <w:t xml:space="preserve">Mkdir : hepls to create a directory </w:t>
+      </w:r>
+    </w:p>
+    <w:p>
+      <w:pPr>
+        <w:numPr>
+          <w:ilvl w:val="0"/>
+          <w:numId w:val="0"/>
+        </w:numPr>
+        <w:rPr>
+          <w:rFonts w:hint="default" w:asciiTheme="minorEastAsia" w:hAnsiTheme="minorEastAsia" w:cstheme="minorEastAsia"/>
+          <w:lang w:val="en-US"/>
+        </w:rPr>
+      </w:pPr>
+    </w:p>
+    <w:p>
+      <w:pPr>
+        <w:numPr>
+          <w:ilvl w:val="0"/>
           <w:numId w:val="0"/>
         </w:numPr>
         <w:rPr>
@@ -1240,6 +1301,7 @@
     <w:p>
       <w:pPr>
         <w:numPr>
+          <w:ilvl w:val="0"/>
           <w:numId w:val="0"/>
         </w:numPr>
         <w:rPr>
@@ -1265,23 +1327,25 @@
           <w:rFonts w:hint="default" w:asciiTheme="minorEastAsia" w:hAnsiTheme="minorEastAsia" w:cstheme="minorEastAsia"/>
           <w:lang w:val="en-US"/>
         </w:rPr>
-        <w:t>Rm :</w:t>
-      </w:r>
-    </w:p>
-    <w:p>
-      <w:pPr>
-        <w:numPr>
-          <w:numId w:val="0"/>
-        </w:numPr>
-        <w:rPr>
-          <w:rFonts w:hint="default" w:asciiTheme="minorEastAsia" w:hAnsiTheme="minorEastAsia" w:cstheme="minorEastAsia"/>
-          <w:lang w:val="en-US"/>
-        </w:rPr>
-      </w:pPr>
-    </w:p>
-    <w:p>
-      <w:pPr>
-        <w:numPr>
+        <w:t xml:space="preserve">Rm : useful for removing the file </w:t>
+      </w:r>
+    </w:p>
+    <w:p>
+      <w:pPr>
+        <w:numPr>
+          <w:ilvl w:val="0"/>
+          <w:numId w:val="0"/>
+        </w:numPr>
+        <w:rPr>
+          <w:rFonts w:hint="default" w:asciiTheme="minorEastAsia" w:hAnsiTheme="minorEastAsia" w:cstheme="minorEastAsia"/>
+          <w:lang w:val="en-US"/>
+        </w:rPr>
+      </w:pPr>
+    </w:p>
+    <w:p>
+      <w:pPr>
+        <w:numPr>
+          <w:ilvl w:val="0"/>
           <w:numId w:val="0"/>
         </w:numPr>
         <w:rPr>
@@ -1336,6 +1400,7 @@
     <w:p>
       <w:pPr>
         <w:numPr>
+          <w:ilvl w:val="0"/>
           <w:numId w:val="0"/>
         </w:numPr>
         <w:rPr>
@@ -1361,24 +1426,26 @@
           <w:rFonts w:hint="default" w:asciiTheme="minorEastAsia" w:hAnsiTheme="minorEastAsia" w:cstheme="minorEastAsia"/>
           <w:lang w:val="en-US"/>
         </w:rPr>
-        <w:t>CP:</w:t>
-      </w:r>
-    </w:p>
-    <w:p>
-      <w:pPr>
-        <w:numPr>
-          <w:numId w:val="0"/>
-        </w:numPr>
-        <w:ind w:leftChars="0"/>
-        <w:rPr>
-          <w:rFonts w:hint="default" w:asciiTheme="minorEastAsia" w:hAnsiTheme="minorEastAsia" w:cstheme="minorEastAsia"/>
-          <w:lang w:val="en-US"/>
-        </w:rPr>
-      </w:pPr>
-    </w:p>
-    <w:p>
-      <w:pPr>
-        <w:numPr>
+        <w:t>CP: copy file to req directory</w:t>
+      </w:r>
+    </w:p>
+    <w:p>
+      <w:pPr>
+        <w:numPr>
+          <w:ilvl w:val="0"/>
+          <w:numId w:val="0"/>
+        </w:numPr>
+        <w:ind w:leftChars="0"/>
+        <w:rPr>
+          <w:rFonts w:hint="default" w:asciiTheme="minorEastAsia" w:hAnsiTheme="minorEastAsia" w:cstheme="minorEastAsia"/>
+          <w:lang w:val="en-US"/>
+        </w:rPr>
+      </w:pPr>
+    </w:p>
+    <w:p>
+      <w:pPr>
+        <w:numPr>
+          <w:ilvl w:val="0"/>
           <w:numId w:val="0"/>
         </w:numPr>
         <w:ind w:leftChars="0"/>
@@ -1434,6 +1501,7 @@
     <w:p>
       <w:pPr>
         <w:numPr>
+          <w:ilvl w:val="0"/>
           <w:numId w:val="0"/>
         </w:numPr>
         <w:ind w:leftChars="0"/>
@@ -1460,24 +1528,26 @@
           <w:rFonts w:hint="default" w:asciiTheme="minorEastAsia" w:hAnsiTheme="minorEastAsia" w:cstheme="minorEastAsia"/>
           <w:lang w:val="en-US"/>
         </w:rPr>
-        <w:t>Mv :</w:t>
-      </w:r>
-    </w:p>
-    <w:p>
-      <w:pPr>
-        <w:numPr>
-          <w:numId w:val="0"/>
-        </w:numPr>
-        <w:ind w:leftChars="0"/>
-        <w:rPr>
-          <w:rFonts w:hint="default" w:asciiTheme="minorEastAsia" w:hAnsiTheme="minorEastAsia" w:cstheme="minorEastAsia"/>
-          <w:lang w:val="en-US"/>
-        </w:rPr>
-      </w:pPr>
-    </w:p>
-    <w:p>
-      <w:pPr>
-        <w:numPr>
+        <w:t>Mv : move the files to req directory</w:t>
+      </w:r>
+    </w:p>
+    <w:p>
+      <w:pPr>
+        <w:numPr>
+          <w:ilvl w:val="0"/>
+          <w:numId w:val="0"/>
+        </w:numPr>
+        <w:ind w:leftChars="0"/>
+        <w:rPr>
+          <w:rFonts w:hint="default" w:asciiTheme="minorEastAsia" w:hAnsiTheme="minorEastAsia" w:cstheme="minorEastAsia"/>
+          <w:lang w:val="en-US"/>
+        </w:rPr>
+      </w:pPr>
+    </w:p>
+    <w:p>
+      <w:pPr>
+        <w:numPr>
+          <w:ilvl w:val="0"/>
           <w:numId w:val="0"/>
         </w:numPr>
         <w:ind w:leftChars="0"/>
@@ -1533,6 +1603,7 @@
     <w:p>
       <w:pPr>
         <w:numPr>
+          <w:ilvl w:val="0"/>
           <w:numId w:val="0"/>
         </w:numPr>
         <w:ind w:leftChars="0"/>
@@ -1559,12 +1630,13 @@
           <w:rFonts w:hint="default" w:asciiTheme="minorEastAsia" w:hAnsiTheme="minorEastAsia" w:cstheme="minorEastAsia"/>
           <w:lang w:val="en-US"/>
         </w:rPr>
-        <w:t>Head:</w:t>
-      </w:r>
-    </w:p>
-    <w:p>
-      <w:pPr>
-        <w:numPr>
+        <w:t>Head:: prints first 10 lines of a file</w:t>
+      </w:r>
+    </w:p>
+    <w:p>
+      <w:pPr>
+        <w:numPr>
+          <w:ilvl w:val="0"/>
           <w:numId w:val="0"/>
         </w:numPr>
         <w:ind w:leftChars="0"/>
@@ -1620,6 +1692,7 @@
     <w:p>
       <w:pPr>
         <w:numPr>
+          <w:ilvl w:val="0"/>
           <w:numId w:val="0"/>
         </w:numPr>
         <w:ind w:leftChars="0"/>
@@ -1646,24 +1719,26 @@
           <w:rFonts w:hint="default" w:asciiTheme="minorEastAsia" w:hAnsiTheme="minorEastAsia" w:cstheme="minorEastAsia"/>
           <w:lang w:val="en-US"/>
         </w:rPr>
-        <w:t>Tail.</w:t>
-      </w:r>
-    </w:p>
-    <w:p>
-      <w:pPr>
-        <w:numPr>
-          <w:numId w:val="0"/>
-        </w:numPr>
-        <w:ind w:leftChars="0"/>
-        <w:rPr>
-          <w:rFonts w:hint="default" w:asciiTheme="minorEastAsia" w:hAnsiTheme="minorEastAsia" w:cstheme="minorEastAsia"/>
-          <w:lang w:val="en-US"/>
-        </w:rPr>
-      </w:pPr>
-    </w:p>
-    <w:p>
-      <w:pPr>
-        <w:numPr>
+        <w:t xml:space="preserve">Tail.prints last 10 lines of a file </w:t>
+      </w:r>
+    </w:p>
+    <w:p>
+      <w:pPr>
+        <w:numPr>
+          <w:ilvl w:val="0"/>
+          <w:numId w:val="0"/>
+        </w:numPr>
+        <w:ind w:leftChars="0"/>
+        <w:rPr>
+          <w:rFonts w:hint="default" w:asciiTheme="minorEastAsia" w:hAnsiTheme="minorEastAsia" w:cstheme="minorEastAsia"/>
+          <w:lang w:val="en-US"/>
+        </w:rPr>
+      </w:pPr>
+    </w:p>
+    <w:p>
+      <w:pPr>
+        <w:numPr>
+          <w:ilvl w:val="0"/>
           <w:numId w:val="0"/>
         </w:numPr>
         <w:ind w:leftChars="0"/>
@@ -1719,6 +1794,7 @@
     <w:p>
       <w:pPr>
         <w:numPr>
+          <w:ilvl w:val="0"/>
           <w:numId w:val="0"/>
         </w:numPr>
         <w:ind w:leftChars="0"/>
@@ -1745,12 +1821,13 @@
           <w:rFonts w:hint="default" w:asciiTheme="minorEastAsia" w:hAnsiTheme="minorEastAsia" w:cstheme="minorEastAsia"/>
           <w:lang w:val="en-US"/>
         </w:rPr>
-        <w:t>uname:</w:t>
-      </w:r>
-    </w:p>
-    <w:p>
-      <w:pPr>
-        <w:numPr>
+        <w:t>uname:more info about OS like version, release number and more</w:t>
+      </w:r>
+    </w:p>
+    <w:p>
+      <w:pPr>
+        <w:numPr>
+          <w:ilvl w:val="0"/>
           <w:numId w:val="0"/>
         </w:numPr>
         <w:ind w:leftChars="0"/>
@@ -1806,6 +1883,7 @@
     <w:p>
       <w:pPr>
         <w:numPr>
+          <w:ilvl w:val="0"/>
           <w:numId w:val="0"/>
         </w:numPr>
         <w:ind w:leftChars="0"/>
@@ -1832,12 +1910,13 @@
           <w:rFonts w:hint="default" w:asciiTheme="minorEastAsia" w:hAnsiTheme="minorEastAsia" w:cstheme="minorEastAsia"/>
           <w:lang w:val="en-US"/>
         </w:rPr>
-        <w:t>Wget:</w:t>
-      </w:r>
-    </w:p>
-    <w:p>
-      <w:pPr>
-        <w:numPr>
+        <w:t>Wget: helps to download the content from internet</w:t>
+      </w:r>
+    </w:p>
+    <w:p>
+      <w:pPr>
+        <w:numPr>
+          <w:ilvl w:val="0"/>
           <w:numId w:val="0"/>
         </w:numPr>
         <w:ind w:leftChars="0"/>
@@ -1893,6 +1972,7 @@
     <w:p>
       <w:pPr>
         <w:numPr>
+          <w:ilvl w:val="0"/>
           <w:numId w:val="0"/>
         </w:numPr>
         <w:ind w:leftChars="0"/>
@@ -1925,6 +2005,7 @@
     <w:p>
       <w:pPr>
         <w:numPr>
+          <w:ilvl w:val="0"/>
           <w:numId w:val="0"/>
         </w:numPr>
         <w:ind w:leftChars="0"/>
@@ -1944,18 +2025,27 @@
     <w:p>
       <w:pPr>
         <w:numPr>
-          <w:numId w:val="0"/>
-        </w:numPr>
-        <w:ind w:leftChars="0"/>
-        <w:rPr>
-          <w:rFonts w:hint="default" w:asciiTheme="minorEastAsia" w:hAnsiTheme="minorEastAsia" w:cstheme="minorEastAsia"/>
-          <w:lang w:val="en-US"/>
-        </w:rPr>
-      </w:pPr>
-    </w:p>
-    <w:p>
-      <w:pPr>
-        <w:numPr>
+          <w:ilvl w:val="0"/>
+          <w:numId w:val="0"/>
+        </w:numPr>
+        <w:ind w:leftChars="0"/>
+        <w:rPr>
+          <w:rFonts w:hint="default" w:asciiTheme="minorEastAsia" w:hAnsiTheme="minorEastAsia" w:cstheme="minorEastAsia"/>
+          <w:lang w:val="en-US"/>
+        </w:rPr>
+      </w:pPr>
+      <w:r>
+        <w:rPr>
+          <w:rFonts w:hint="default" w:asciiTheme="minorEastAsia" w:hAnsiTheme="minorEastAsia" w:cstheme="minorEastAsia"/>
+          <w:lang w:val="en-US"/>
+        </w:rPr>
+        <w:t xml:space="preserve">// install based on req </w:t>
+      </w:r>
+    </w:p>
+    <w:p>
+      <w:pPr>
+        <w:numPr>
+          <w:ilvl w:val="0"/>
           <w:numId w:val="0"/>
         </w:numPr>
         <w:ind w:leftChars="0"/>
@@ -1975,6 +2065,27 @@
     <w:p>
       <w:pPr>
         <w:numPr>
+          <w:ilvl w:val="0"/>
+          <w:numId w:val="0"/>
+        </w:numPr>
+        <w:ind w:leftChars="0"/>
+        <w:rPr>
+          <w:rFonts w:hint="default" w:asciiTheme="minorEastAsia" w:hAnsiTheme="minorEastAsia" w:cstheme="minorEastAsia"/>
+          <w:lang w:val="en-US"/>
+        </w:rPr>
+      </w:pPr>
+      <w:r>
+        <w:rPr>
+          <w:rFonts w:hint="default" w:asciiTheme="minorEastAsia" w:hAnsiTheme="minorEastAsia" w:cstheme="minorEastAsia"/>
+          <w:lang w:val="en-US"/>
+        </w:rPr>
+        <w:t xml:space="preserve">// remove based on req </w:t>
+      </w:r>
+    </w:p>
+    <w:p>
+      <w:pPr>
+        <w:numPr>
+          <w:ilvl w:val="0"/>
           <w:numId w:val="0"/>
         </w:numPr>
         <w:ind w:leftChars="0"/>
@@ -2001,12 +2112,13 @@
           <w:rFonts w:hint="default" w:asciiTheme="minorEastAsia" w:hAnsiTheme="minorEastAsia" w:cstheme="minorEastAsia"/>
           <w:lang w:val="en-US"/>
         </w:rPr>
-        <w:t>History :</w:t>
-      </w:r>
-    </w:p>
-    <w:p>
-      <w:pPr>
-        <w:numPr>
+        <w:t xml:space="preserve">History : list of commands used </w:t>
+      </w:r>
+    </w:p>
+    <w:p>
+      <w:pPr>
+        <w:numPr>
+          <w:ilvl w:val="0"/>
           <w:numId w:val="0"/>
         </w:numPr>
         <w:ind w:leftChars="0"/>
@@ -2062,57 +2174,1101 @@
     <w:p>
       <w:pPr>
         <w:numPr>
-          <w:numId w:val="0"/>
-        </w:numPr>
-        <w:ind w:leftChars="0"/>
-        <w:rPr>
-          <w:rFonts w:hint="default" w:asciiTheme="minorEastAsia" w:hAnsiTheme="minorEastAsia" w:cstheme="minorEastAsia"/>
-          <w:lang w:val="en-US"/>
-        </w:rPr>
-      </w:pPr>
-    </w:p>
-    <w:p>
-      <w:pPr>
-        <w:numPr>
-          <w:numId w:val="0"/>
-        </w:numPr>
-        <w:ind w:leftChars="0"/>
-        <w:rPr>
-          <w:rFonts w:hint="default" w:asciiTheme="minorEastAsia" w:hAnsiTheme="minorEastAsia" w:cstheme="minorEastAsia"/>
-          <w:lang w:val="en-US"/>
-        </w:rPr>
-      </w:pPr>
-      <w:bookmarkStart w:id="0" w:name="_GoBack"/>
-      <w:bookmarkEnd w:id="0"/>
-    </w:p>
-    <w:p>
-      <w:pPr>
-        <w:numPr>
-          <w:numId w:val="0"/>
-        </w:numPr>
-        <w:ind w:leftChars="0"/>
-        <w:rPr>
-          <w:rFonts w:hint="default" w:asciiTheme="minorEastAsia" w:hAnsiTheme="minorEastAsia" w:cstheme="minorEastAsia"/>
-          <w:lang w:val="en-US"/>
-        </w:rPr>
-      </w:pPr>
-    </w:p>
-    <w:p>
-      <w:pPr>
-        <w:numPr>
-          <w:numId w:val="0"/>
-        </w:numPr>
-        <w:rPr>
-          <w:rFonts w:hint="default" w:asciiTheme="minorEastAsia" w:hAnsiTheme="minorEastAsia" w:cstheme="minorEastAsia"/>
-          <w:lang w:val="en-US"/>
-        </w:rPr>
-      </w:pPr>
-    </w:p>
-    <w:p>
-      <w:pPr>
-        <w:numPr>
-          <w:numId w:val="0"/>
-        </w:numPr>
+          <w:ilvl w:val="0"/>
+          <w:numId w:val="0"/>
+        </w:numPr>
+        <w:ind w:leftChars="0"/>
+        <w:rPr>
+          <w:rFonts w:hint="default" w:asciiTheme="minorEastAsia" w:hAnsiTheme="minorEastAsia" w:cstheme="minorEastAsia"/>
+          <w:lang w:val="en-US"/>
+        </w:rPr>
+      </w:pPr>
+    </w:p>
+    <w:p>
+      <w:pPr>
+        <w:numPr>
+          <w:ilvl w:val="0"/>
+          <w:numId w:val="0"/>
+        </w:numPr>
+        <w:ind w:leftChars="0"/>
+        <w:rPr>
+          <w:rFonts w:hint="default" w:asciiTheme="minorEastAsia" w:hAnsiTheme="minorEastAsia" w:cstheme="minorEastAsia"/>
+          <w:lang w:val="en-US"/>
+        </w:rPr>
+      </w:pPr>
+    </w:p>
+    <w:p>
+      <w:pPr>
+        <w:numPr>
+          <w:ilvl w:val="0"/>
+          <w:numId w:val="0"/>
+        </w:numPr>
+        <w:ind w:leftChars="0"/>
+        <w:rPr>
+          <w:rFonts w:hint="default" w:asciiTheme="minorEastAsia" w:hAnsiTheme="minorEastAsia" w:cstheme="minorEastAsia"/>
+          <w:lang w:val="en-US"/>
+        </w:rPr>
+      </w:pPr>
+    </w:p>
+    <w:p>
+      <w:pPr>
+        <w:numPr>
+          <w:ilvl w:val="0"/>
+          <w:numId w:val="0"/>
+        </w:numPr>
+        <w:rPr>
+          <w:rFonts w:hint="default" w:asciiTheme="minorEastAsia" w:hAnsiTheme="minorEastAsia" w:cstheme="minorEastAsia"/>
+          <w:lang w:val="en-US"/>
+        </w:rPr>
+      </w:pPr>
+    </w:p>
+    <w:p>
+      <w:pPr>
+        <w:numPr>
+          <w:ilvl w:val="0"/>
+          <w:numId w:val="1"/>
+        </w:numPr>
+        <w:ind w:left="0" w:leftChars="0" w:firstLine="0" w:firstLineChars="0"/>
+        <w:rPr>
+          <w:rFonts w:hint="default" w:asciiTheme="minorEastAsia" w:hAnsiTheme="minorEastAsia" w:cstheme="minorEastAsia"/>
+          <w:lang w:val="en-US"/>
+        </w:rPr>
+      </w:pPr>
+      <w:r>
+        <w:rPr>
+          <w:rFonts w:hint="default" w:asciiTheme="minorEastAsia" w:hAnsiTheme="minorEastAsia" w:cstheme="minorEastAsia"/>
+          <w:lang w:val="en-US"/>
+        </w:rPr>
+        <w:t xml:space="preserve">Grep: </w:t>
+      </w:r>
+    </w:p>
+    <w:p>
+      <w:pPr>
+        <w:numPr>
+          <w:numId w:val="0"/>
+        </w:numPr>
+        <w:ind w:leftChars="0"/>
+        <w:rPr>
+          <w:rFonts w:hint="default" w:asciiTheme="minorEastAsia" w:hAnsiTheme="minorEastAsia" w:cstheme="minorEastAsia"/>
+          <w:lang w:val="en-US"/>
+        </w:rPr>
+      </w:pPr>
+      <w:r>
+        <w:rPr>
+          <w:rFonts w:hint="default" w:asciiTheme="minorEastAsia" w:hAnsiTheme="minorEastAsia" w:cstheme="minorEastAsia"/>
+          <w:lang w:val="en-US"/>
+        </w:rPr>
+        <w:t xml:space="preserve">Search for a string if it is present </w:t>
+      </w:r>
+    </w:p>
+    <w:p>
+      <w:pPr>
+        <w:numPr>
+          <w:ilvl w:val="0"/>
+          <w:numId w:val="0"/>
+        </w:numPr>
+        <w:rPr>
+          <w:rFonts w:hint="default" w:asciiTheme="minorEastAsia" w:hAnsiTheme="minorEastAsia" w:cstheme="minorEastAsia"/>
+          <w:lang w:val="en-US"/>
+        </w:rPr>
+      </w:pPr>
+      <w:r>
+        <w:rPr>
+          <w:rFonts w:hint="default" w:asciiTheme="minorEastAsia" w:hAnsiTheme="minorEastAsia" w:cstheme="minorEastAsia"/>
+          <w:lang w:val="en-US"/>
+        </w:rPr>
+        <w:drawing>
+          <wp:inline distT="0" distB="0" distL="114300" distR="114300">
+            <wp:extent cx="4695825" cy="628650"/>
+            <wp:effectExtent l="0" t="0" r="9525" b="0"/>
+            <wp:docPr id="1" name="Picture 1" descr="grep"/>
+            <wp:cNvGraphicFramePr>
+              <a:graphicFrameLocks xmlns:a="http://schemas.openxmlformats.org/drawingml/2006/main" noChangeAspect="1"/>
+            </wp:cNvGraphicFramePr>
+            <a:graphic xmlns:a="http://schemas.openxmlformats.org/drawingml/2006/main">
+              <a:graphicData uri="http://schemas.openxmlformats.org/drawingml/2006/picture">
+                <pic:pic xmlns:pic="http://schemas.openxmlformats.org/drawingml/2006/picture">
+                  <pic:nvPicPr>
+                    <pic:cNvPr id="1" name="Picture 1" descr="grep"/>
+                    <pic:cNvPicPr>
+                      <a:picLocks noChangeAspect="1"/>
+                    </pic:cNvPicPr>
+                  </pic:nvPicPr>
+                  <pic:blipFill>
+                    <a:blip r:embed="rId24"/>
+                    <a:stretch>
+                      <a:fillRect/>
+                    </a:stretch>
+                  </pic:blipFill>
+                  <pic:spPr>
+                    <a:xfrm>
+                      <a:off x="0" y="0"/>
+                      <a:ext cx="4695825" cy="628650"/>
+                    </a:xfrm>
+                    <a:prstGeom prst="rect">
+                      <a:avLst/>
+                    </a:prstGeom>
+                  </pic:spPr>
+                </pic:pic>
+              </a:graphicData>
+            </a:graphic>
+          </wp:inline>
+        </w:drawing>
+      </w:r>
+    </w:p>
+    <w:p>
+      <w:pPr>
+        <w:numPr>
+          <w:ilvl w:val="0"/>
+          <w:numId w:val="0"/>
+        </w:numPr>
+        <w:rPr>
+          <w:rFonts w:hint="default" w:asciiTheme="minorEastAsia" w:hAnsiTheme="minorEastAsia" w:cstheme="minorEastAsia"/>
+          <w:lang w:val="en-US"/>
+        </w:rPr>
+      </w:pPr>
+    </w:p>
+    <w:p>
+      <w:pPr>
+        <w:numPr>
+          <w:ilvl w:val="0"/>
+          <w:numId w:val="1"/>
+        </w:numPr>
+        <w:ind w:left="0" w:leftChars="0" w:firstLine="0" w:firstLineChars="0"/>
+        <w:rPr>
+          <w:rFonts w:hint="default" w:asciiTheme="minorEastAsia" w:hAnsiTheme="minorEastAsia" w:cstheme="minorEastAsia"/>
+          <w:lang w:val="en-US"/>
+        </w:rPr>
+      </w:pPr>
+      <w:r>
+        <w:rPr>
+          <w:rFonts w:hint="default" w:asciiTheme="minorEastAsia" w:hAnsiTheme="minorEastAsia" w:cstheme="minorEastAsia"/>
+          <w:lang w:val="en-US"/>
+        </w:rPr>
+        <w:t>Man: helps to get more info on any specific command</w:t>
+      </w:r>
+    </w:p>
+    <w:p>
+      <w:pPr>
+        <w:numPr>
+          <w:numId w:val="0"/>
+        </w:numPr>
+        <w:ind w:leftChars="0"/>
+        <w:rPr>
+          <w:rFonts w:hint="default" w:asciiTheme="minorEastAsia" w:hAnsiTheme="minorEastAsia" w:cstheme="minorEastAsia"/>
+          <w:lang w:val="en-US"/>
+        </w:rPr>
+      </w:pPr>
+      <w:r>
+        <w:rPr>
+          <w:rFonts w:hint="default" w:asciiTheme="minorEastAsia" w:hAnsiTheme="minorEastAsia" w:cstheme="minorEastAsia"/>
+          <w:lang w:val="en-US"/>
+        </w:rPr>
+        <w:drawing>
+          <wp:inline distT="0" distB="0" distL="114300" distR="114300">
+            <wp:extent cx="5272405" cy="3558540"/>
+            <wp:effectExtent l="0" t="0" r="4445" b="3810"/>
+            <wp:docPr id="22" name="Picture 22" descr="man"/>
+            <wp:cNvGraphicFramePr>
+              <a:graphicFrameLocks xmlns:a="http://schemas.openxmlformats.org/drawingml/2006/main" noChangeAspect="1"/>
+            </wp:cNvGraphicFramePr>
+            <a:graphic xmlns:a="http://schemas.openxmlformats.org/drawingml/2006/main">
+              <a:graphicData uri="http://schemas.openxmlformats.org/drawingml/2006/picture">
+                <pic:pic xmlns:pic="http://schemas.openxmlformats.org/drawingml/2006/picture">
+                  <pic:nvPicPr>
+                    <pic:cNvPr id="22" name="Picture 22" descr="man"/>
+                    <pic:cNvPicPr>
+                      <a:picLocks noChangeAspect="1"/>
+                    </pic:cNvPicPr>
+                  </pic:nvPicPr>
+                  <pic:blipFill>
+                    <a:blip r:embed="rId25"/>
+                    <a:stretch>
+                      <a:fillRect/>
+                    </a:stretch>
+                  </pic:blipFill>
+                  <pic:spPr>
+                    <a:xfrm>
+                      <a:off x="0" y="0"/>
+                      <a:ext cx="5272405" cy="3558540"/>
+                    </a:xfrm>
+                    <a:prstGeom prst="rect">
+                      <a:avLst/>
+                    </a:prstGeom>
+                  </pic:spPr>
+                </pic:pic>
+              </a:graphicData>
+            </a:graphic>
+          </wp:inline>
+        </w:drawing>
+      </w:r>
+    </w:p>
+    <w:p>
+      <w:pPr>
+        <w:numPr>
+          <w:numId w:val="0"/>
+        </w:numPr>
+        <w:ind w:leftChars="0"/>
+        <w:rPr>
+          <w:rFonts w:hint="default" w:asciiTheme="minorEastAsia" w:hAnsiTheme="minorEastAsia" w:cstheme="minorEastAsia"/>
+          <w:lang w:val="en-US"/>
+        </w:rPr>
+      </w:pPr>
+    </w:p>
+    <w:p>
+      <w:pPr>
+        <w:numPr>
+          <w:ilvl w:val="0"/>
+          <w:numId w:val="1"/>
+        </w:numPr>
+        <w:ind w:left="0" w:leftChars="0" w:firstLine="0" w:firstLineChars="0"/>
+        <w:rPr>
+          <w:rFonts w:hint="default" w:asciiTheme="minorEastAsia" w:hAnsiTheme="minorEastAsia" w:cstheme="minorEastAsia"/>
+          <w:lang w:val="en-US"/>
+        </w:rPr>
+      </w:pPr>
+      <w:r>
+        <w:rPr>
+          <w:rFonts w:hint="default" w:asciiTheme="minorEastAsia" w:hAnsiTheme="minorEastAsia" w:cstheme="minorEastAsia"/>
+          <w:lang w:val="en-US"/>
+        </w:rPr>
+        <w:t xml:space="preserve">Ps: prints the running processes </w:t>
+      </w:r>
+    </w:p>
+    <w:p>
+      <w:pPr>
+        <w:numPr>
+          <w:numId w:val="0"/>
+        </w:numPr>
+        <w:ind w:leftChars="0"/>
+        <w:rPr>
+          <w:rFonts w:hint="default" w:asciiTheme="minorEastAsia" w:hAnsiTheme="minorEastAsia" w:cstheme="minorEastAsia"/>
+          <w:lang w:val="en-US"/>
+        </w:rPr>
+      </w:pPr>
+      <w:r>
+        <w:rPr>
+          <w:rFonts w:hint="default" w:asciiTheme="minorEastAsia" w:hAnsiTheme="minorEastAsia" w:cstheme="minorEastAsia"/>
+          <w:lang w:val="en-US"/>
+        </w:rPr>
+        <w:drawing>
+          <wp:inline distT="0" distB="0" distL="114300" distR="114300">
+            <wp:extent cx="3524250" cy="1076325"/>
+            <wp:effectExtent l="0" t="0" r="0" b="9525"/>
+            <wp:docPr id="23" name="Picture 23" descr="ps"/>
+            <wp:cNvGraphicFramePr>
+              <a:graphicFrameLocks xmlns:a="http://schemas.openxmlformats.org/drawingml/2006/main" noChangeAspect="1"/>
+            </wp:cNvGraphicFramePr>
+            <a:graphic xmlns:a="http://schemas.openxmlformats.org/drawingml/2006/main">
+              <a:graphicData uri="http://schemas.openxmlformats.org/drawingml/2006/picture">
+                <pic:pic xmlns:pic="http://schemas.openxmlformats.org/drawingml/2006/picture">
+                  <pic:nvPicPr>
+                    <pic:cNvPr id="23" name="Picture 23" descr="ps"/>
+                    <pic:cNvPicPr>
+                      <a:picLocks noChangeAspect="1"/>
+                    </pic:cNvPicPr>
+                  </pic:nvPicPr>
+                  <pic:blipFill>
+                    <a:blip r:embed="rId26"/>
+                    <a:stretch>
+                      <a:fillRect/>
+                    </a:stretch>
+                  </pic:blipFill>
+                  <pic:spPr>
+                    <a:xfrm>
+                      <a:off x="0" y="0"/>
+                      <a:ext cx="3524250" cy="1076325"/>
+                    </a:xfrm>
+                    <a:prstGeom prst="rect">
+                      <a:avLst/>
+                    </a:prstGeom>
+                  </pic:spPr>
+                </pic:pic>
+              </a:graphicData>
+            </a:graphic>
+          </wp:inline>
+        </w:drawing>
+      </w:r>
+    </w:p>
+    <w:p>
+      <w:pPr>
+        <w:numPr>
+          <w:numId w:val="0"/>
+        </w:numPr>
+        <w:ind w:leftChars="0"/>
+        <w:rPr>
+          <w:rFonts w:hint="default" w:asciiTheme="minorEastAsia" w:hAnsiTheme="minorEastAsia" w:cstheme="minorEastAsia"/>
+          <w:lang w:val="en-US"/>
+        </w:rPr>
+      </w:pPr>
+    </w:p>
+    <w:p>
+      <w:pPr>
+        <w:numPr>
+          <w:numId w:val="0"/>
+        </w:numPr>
+        <w:ind w:leftChars="0"/>
+        <w:rPr>
+          <w:rFonts w:hint="default" w:asciiTheme="minorEastAsia" w:hAnsiTheme="minorEastAsia" w:cstheme="minorEastAsia"/>
+          <w:lang w:val="en-US"/>
+        </w:rPr>
+      </w:pPr>
+    </w:p>
+    <w:p>
+      <w:pPr>
+        <w:numPr>
+          <w:ilvl w:val="0"/>
+          <w:numId w:val="1"/>
+        </w:numPr>
+        <w:ind w:left="0" w:leftChars="0" w:firstLine="0" w:firstLineChars="0"/>
+        <w:rPr>
+          <w:rFonts w:hint="default" w:asciiTheme="minorEastAsia" w:hAnsiTheme="minorEastAsia" w:cstheme="minorEastAsia"/>
+          <w:lang w:val="en-US"/>
+        </w:rPr>
+      </w:pPr>
+      <w:r>
+        <w:rPr>
+          <w:rFonts w:hint="default" w:asciiTheme="minorEastAsia" w:hAnsiTheme="minorEastAsia" w:cstheme="minorEastAsia"/>
+          <w:lang w:val="en-US"/>
+        </w:rPr>
+        <w:t>Zip or unzip</w:t>
+      </w:r>
+    </w:p>
+    <w:p>
+      <w:pPr>
+        <w:numPr>
+          <w:numId w:val="0"/>
+        </w:numPr>
+        <w:ind w:leftChars="0"/>
+        <w:rPr>
+          <w:rFonts w:hint="default" w:asciiTheme="minorEastAsia" w:hAnsiTheme="minorEastAsia" w:cstheme="minorEastAsia"/>
+          <w:lang w:val="en-US"/>
+        </w:rPr>
+      </w:pPr>
+    </w:p>
+    <w:p>
+      <w:pPr>
+        <w:numPr>
+          <w:numId w:val="0"/>
+        </w:numPr>
+        <w:ind w:leftChars="0"/>
+        <w:rPr>
+          <w:rFonts w:hint="default" w:asciiTheme="minorEastAsia" w:hAnsiTheme="minorEastAsia" w:cstheme="minorEastAsia"/>
+          <w:lang w:val="en-US"/>
+        </w:rPr>
+      </w:pPr>
+      <w:r>
+        <w:rPr>
+          <w:rFonts w:hint="default" w:asciiTheme="minorEastAsia" w:hAnsiTheme="minorEastAsia" w:cstheme="minorEastAsia"/>
+          <w:lang w:val="en-US"/>
+        </w:rPr>
+        <w:t>Gzip : used to convert files to zip archive</w:t>
+      </w:r>
+    </w:p>
+    <w:p>
+      <w:pPr>
+        <w:numPr>
+          <w:numId w:val="0"/>
+        </w:numPr>
+        <w:ind w:leftChars="0"/>
+        <w:rPr>
+          <w:rFonts w:hint="default" w:asciiTheme="minorEastAsia" w:hAnsiTheme="minorEastAsia" w:cstheme="minorEastAsia"/>
+          <w:lang w:val="en-US"/>
+        </w:rPr>
+      </w:pPr>
+      <w:r>
+        <w:rPr>
+          <w:rFonts w:hint="default" w:asciiTheme="minorEastAsia" w:hAnsiTheme="minorEastAsia" w:cstheme="minorEastAsia"/>
+          <w:lang w:val="en-US"/>
+        </w:rPr>
+        <w:drawing>
+          <wp:inline distT="0" distB="0" distL="114300" distR="114300">
+            <wp:extent cx="3781425" cy="809625"/>
+            <wp:effectExtent l="0" t="0" r="9525" b="9525"/>
+            <wp:docPr id="24" name="Picture 24" descr="gzip"/>
+            <wp:cNvGraphicFramePr>
+              <a:graphicFrameLocks xmlns:a="http://schemas.openxmlformats.org/drawingml/2006/main" noChangeAspect="1"/>
+            </wp:cNvGraphicFramePr>
+            <a:graphic xmlns:a="http://schemas.openxmlformats.org/drawingml/2006/main">
+              <a:graphicData uri="http://schemas.openxmlformats.org/drawingml/2006/picture">
+                <pic:pic xmlns:pic="http://schemas.openxmlformats.org/drawingml/2006/picture">
+                  <pic:nvPicPr>
+                    <pic:cNvPr id="24" name="Picture 24" descr="gzip"/>
+                    <pic:cNvPicPr>
+                      <a:picLocks noChangeAspect="1"/>
+                    </pic:cNvPicPr>
+                  </pic:nvPicPr>
+                  <pic:blipFill>
+                    <a:blip r:embed="rId27"/>
+                    <a:stretch>
+                      <a:fillRect/>
+                    </a:stretch>
+                  </pic:blipFill>
+                  <pic:spPr>
+                    <a:xfrm>
+                      <a:off x="0" y="0"/>
+                      <a:ext cx="3781425" cy="809625"/>
+                    </a:xfrm>
+                    <a:prstGeom prst="rect">
+                      <a:avLst/>
+                    </a:prstGeom>
+                  </pic:spPr>
+                </pic:pic>
+              </a:graphicData>
+            </a:graphic>
+          </wp:inline>
+        </w:drawing>
+      </w:r>
+    </w:p>
+    <w:p>
+      <w:pPr>
+        <w:numPr>
+          <w:numId w:val="0"/>
+        </w:numPr>
+        <w:ind w:leftChars="0"/>
+        <w:rPr>
+          <w:rFonts w:hint="default" w:asciiTheme="minorEastAsia" w:hAnsiTheme="minorEastAsia" w:cstheme="minorEastAsia"/>
+          <w:lang w:val="en-US"/>
+        </w:rPr>
+      </w:pPr>
+    </w:p>
+    <w:p>
+      <w:pPr>
+        <w:numPr>
+          <w:numId w:val="0"/>
+        </w:numPr>
+        <w:ind w:leftChars="0"/>
+        <w:rPr>
+          <w:rFonts w:hint="default" w:asciiTheme="minorEastAsia" w:hAnsiTheme="minorEastAsia" w:cstheme="minorEastAsia"/>
+          <w:lang w:val="en-US"/>
+        </w:rPr>
+      </w:pPr>
+      <w:r>
+        <w:rPr>
+          <w:rFonts w:hint="default" w:asciiTheme="minorEastAsia" w:hAnsiTheme="minorEastAsia" w:cstheme="minorEastAsia"/>
+          <w:lang w:val="en-US"/>
+        </w:rPr>
+        <w:t>Gunzip : opposite of gzip</w:t>
+      </w:r>
+    </w:p>
+    <w:p>
+      <w:pPr>
+        <w:numPr>
+          <w:numId w:val="0"/>
+        </w:numPr>
+        <w:ind w:leftChars="0"/>
+        <w:rPr>
+          <w:rFonts w:hint="default" w:asciiTheme="minorEastAsia" w:hAnsiTheme="minorEastAsia" w:cstheme="minorEastAsia"/>
+          <w:lang w:val="en-US"/>
+        </w:rPr>
+      </w:pPr>
+      <w:r>
+        <w:rPr>
+          <w:rFonts w:hint="default" w:asciiTheme="minorEastAsia" w:hAnsiTheme="minorEastAsia" w:cstheme="minorEastAsia"/>
+          <w:lang w:val="en-US"/>
+        </w:rPr>
+        <w:drawing>
+          <wp:inline distT="0" distB="0" distL="114300" distR="114300">
+            <wp:extent cx="4238625" cy="904875"/>
+            <wp:effectExtent l="0" t="0" r="9525" b="9525"/>
+            <wp:docPr id="25" name="Picture 25" descr="gunzip"/>
+            <wp:cNvGraphicFramePr>
+              <a:graphicFrameLocks xmlns:a="http://schemas.openxmlformats.org/drawingml/2006/main" noChangeAspect="1"/>
+            </wp:cNvGraphicFramePr>
+            <a:graphic xmlns:a="http://schemas.openxmlformats.org/drawingml/2006/main">
+              <a:graphicData uri="http://schemas.openxmlformats.org/drawingml/2006/picture">
+                <pic:pic xmlns:pic="http://schemas.openxmlformats.org/drawingml/2006/picture">
+                  <pic:nvPicPr>
+                    <pic:cNvPr id="25" name="Picture 25" descr="gunzip"/>
+                    <pic:cNvPicPr>
+                      <a:picLocks noChangeAspect="1"/>
+                    </pic:cNvPicPr>
+                  </pic:nvPicPr>
+                  <pic:blipFill>
+                    <a:blip r:embed="rId28"/>
+                    <a:stretch>
+                      <a:fillRect/>
+                    </a:stretch>
+                  </pic:blipFill>
+                  <pic:spPr>
+                    <a:xfrm>
+                      <a:off x="0" y="0"/>
+                      <a:ext cx="4238625" cy="904875"/>
+                    </a:xfrm>
+                    <a:prstGeom prst="rect">
+                      <a:avLst/>
+                    </a:prstGeom>
+                  </pic:spPr>
+                </pic:pic>
+              </a:graphicData>
+            </a:graphic>
+          </wp:inline>
+        </w:drawing>
+      </w:r>
+    </w:p>
+    <w:p>
+      <w:pPr>
+        <w:numPr>
+          <w:numId w:val="0"/>
+        </w:numPr>
+        <w:ind w:leftChars="0"/>
+        <w:rPr>
+          <w:rFonts w:hint="default" w:asciiTheme="minorEastAsia" w:hAnsiTheme="minorEastAsia" w:cstheme="minorEastAsia"/>
+          <w:lang w:val="en-US"/>
+        </w:rPr>
+      </w:pPr>
+    </w:p>
+    <w:p>
+      <w:pPr>
+        <w:numPr>
+          <w:ilvl w:val="0"/>
+          <w:numId w:val="1"/>
+        </w:numPr>
+        <w:ind w:left="0" w:leftChars="0" w:firstLine="0" w:firstLineChars="0"/>
+        <w:rPr>
+          <w:rFonts w:hint="default" w:asciiTheme="minorEastAsia" w:hAnsiTheme="minorEastAsia" w:cstheme="minorEastAsia"/>
+          <w:lang w:val="en-US"/>
+        </w:rPr>
+      </w:pPr>
+      <w:r>
+        <w:rPr>
+          <w:rFonts w:hint="default" w:asciiTheme="minorEastAsia" w:hAnsiTheme="minorEastAsia" w:cstheme="minorEastAsia"/>
+          <w:lang w:val="en-US"/>
+        </w:rPr>
+        <w:t>Hostname : prints the hostname on terminal</w:t>
+      </w:r>
+    </w:p>
+    <w:p>
+      <w:pPr>
+        <w:numPr>
+          <w:numId w:val="0"/>
+        </w:numPr>
+        <w:ind w:leftChars="0"/>
+        <w:rPr>
+          <w:rFonts w:hint="default" w:asciiTheme="minorEastAsia" w:hAnsiTheme="minorEastAsia" w:cstheme="minorEastAsia"/>
+          <w:lang w:val="en-US"/>
+        </w:rPr>
+      </w:pPr>
+      <w:r>
+        <w:rPr>
+          <w:rFonts w:hint="default" w:asciiTheme="minorEastAsia" w:hAnsiTheme="minorEastAsia" w:cstheme="minorEastAsia"/>
+          <w:lang w:val="en-US"/>
+        </w:rPr>
+        <w:drawing>
+          <wp:inline distT="0" distB="0" distL="114300" distR="114300">
+            <wp:extent cx="3886200" cy="666750"/>
+            <wp:effectExtent l="0" t="0" r="0" b="0"/>
+            <wp:docPr id="26" name="Picture 26" descr="hostname"/>
+            <wp:cNvGraphicFramePr>
+              <a:graphicFrameLocks xmlns:a="http://schemas.openxmlformats.org/drawingml/2006/main" noChangeAspect="1"/>
+            </wp:cNvGraphicFramePr>
+            <a:graphic xmlns:a="http://schemas.openxmlformats.org/drawingml/2006/main">
+              <a:graphicData uri="http://schemas.openxmlformats.org/drawingml/2006/picture">
+                <pic:pic xmlns:pic="http://schemas.openxmlformats.org/drawingml/2006/picture">
+                  <pic:nvPicPr>
+                    <pic:cNvPr id="26" name="Picture 26" descr="hostname"/>
+                    <pic:cNvPicPr>
+                      <a:picLocks noChangeAspect="1"/>
+                    </pic:cNvPicPr>
+                  </pic:nvPicPr>
+                  <pic:blipFill>
+                    <a:blip r:embed="rId29"/>
+                    <a:stretch>
+                      <a:fillRect/>
+                    </a:stretch>
+                  </pic:blipFill>
+                  <pic:spPr>
+                    <a:xfrm>
+                      <a:off x="0" y="0"/>
+                      <a:ext cx="3886200" cy="666750"/>
+                    </a:xfrm>
+                    <a:prstGeom prst="rect">
+                      <a:avLst/>
+                    </a:prstGeom>
+                  </pic:spPr>
+                </pic:pic>
+              </a:graphicData>
+            </a:graphic>
+          </wp:inline>
+        </w:drawing>
+      </w:r>
+    </w:p>
+    <w:p>
+      <w:pPr>
+        <w:numPr>
+          <w:numId w:val="0"/>
+        </w:numPr>
+        <w:ind w:leftChars="0"/>
+        <w:rPr>
+          <w:rFonts w:hint="default" w:asciiTheme="minorEastAsia" w:hAnsiTheme="minorEastAsia" w:cstheme="minorEastAsia"/>
+          <w:lang w:val="en-US"/>
+        </w:rPr>
+      </w:pPr>
+    </w:p>
+    <w:p>
+      <w:pPr>
+        <w:numPr>
+          <w:ilvl w:val="0"/>
+          <w:numId w:val="1"/>
+        </w:numPr>
+        <w:ind w:left="0" w:leftChars="0" w:firstLine="0" w:firstLineChars="0"/>
+        <w:rPr>
+          <w:rFonts w:hint="default" w:asciiTheme="minorEastAsia" w:hAnsiTheme="minorEastAsia" w:cstheme="minorEastAsia"/>
+          <w:lang w:val="en-US"/>
+        </w:rPr>
+      </w:pPr>
+      <w:r>
+        <w:rPr>
+          <w:rFonts w:hint="default" w:asciiTheme="minorEastAsia" w:hAnsiTheme="minorEastAsia" w:cstheme="minorEastAsia"/>
+          <w:lang w:val="en-US"/>
+        </w:rPr>
+        <w:t>Ping : check connectivity to the server</w:t>
+      </w:r>
+    </w:p>
+    <w:p>
+      <w:pPr>
+        <w:numPr>
+          <w:numId w:val="0"/>
+        </w:numPr>
+        <w:ind w:leftChars="0"/>
+        <w:rPr>
+          <w:rFonts w:hint="default" w:asciiTheme="minorEastAsia" w:hAnsiTheme="minorEastAsia" w:cstheme="minorEastAsia"/>
+          <w:lang w:val="en-US"/>
+        </w:rPr>
+      </w:pPr>
+    </w:p>
+    <w:p>
+      <w:pPr>
+        <w:numPr>
+          <w:numId w:val="0"/>
+        </w:numPr>
+        <w:ind w:leftChars="0"/>
+        <w:rPr>
+          <w:rFonts w:hint="default" w:asciiTheme="minorEastAsia" w:hAnsiTheme="minorEastAsia" w:cstheme="minorEastAsia"/>
+          <w:lang w:val="en-US"/>
+        </w:rPr>
+      </w:pPr>
+      <w:r>
+        <w:rPr>
+          <w:rFonts w:hint="default" w:asciiTheme="minorEastAsia" w:hAnsiTheme="minorEastAsia" w:cstheme="minorEastAsia"/>
+          <w:lang w:val="en-US"/>
+        </w:rPr>
+        <w:drawing>
+          <wp:inline distT="0" distB="0" distL="114300" distR="114300">
+            <wp:extent cx="5267960" cy="1649095"/>
+            <wp:effectExtent l="0" t="0" r="8890" b="8255"/>
+            <wp:docPr id="27" name="Picture 27" descr="ping"/>
+            <wp:cNvGraphicFramePr>
+              <a:graphicFrameLocks xmlns:a="http://schemas.openxmlformats.org/drawingml/2006/main" noChangeAspect="1"/>
+            </wp:cNvGraphicFramePr>
+            <a:graphic xmlns:a="http://schemas.openxmlformats.org/drawingml/2006/main">
+              <a:graphicData uri="http://schemas.openxmlformats.org/drawingml/2006/picture">
+                <pic:pic xmlns:pic="http://schemas.openxmlformats.org/drawingml/2006/picture">
+                  <pic:nvPicPr>
+                    <pic:cNvPr id="27" name="Picture 27" descr="ping"/>
+                    <pic:cNvPicPr>
+                      <a:picLocks noChangeAspect="1"/>
+                    </pic:cNvPicPr>
+                  </pic:nvPicPr>
+                  <pic:blipFill>
+                    <a:blip r:embed="rId30"/>
+                    <a:stretch>
+                      <a:fillRect/>
+                    </a:stretch>
+                  </pic:blipFill>
+                  <pic:spPr>
+                    <a:xfrm>
+                      <a:off x="0" y="0"/>
+                      <a:ext cx="5267960" cy="1649095"/>
+                    </a:xfrm>
+                    <a:prstGeom prst="rect">
+                      <a:avLst/>
+                    </a:prstGeom>
+                  </pic:spPr>
+                </pic:pic>
+              </a:graphicData>
+            </a:graphic>
+          </wp:inline>
+        </w:drawing>
+      </w:r>
+    </w:p>
+    <w:p>
+      <w:pPr>
+        <w:numPr>
+          <w:numId w:val="0"/>
+        </w:numPr>
+        <w:ind w:leftChars="0"/>
+        <w:rPr>
+          <w:rFonts w:hint="default" w:asciiTheme="minorEastAsia" w:hAnsiTheme="minorEastAsia" w:cstheme="minorEastAsia"/>
+          <w:lang w:val="en-US"/>
+        </w:rPr>
+      </w:pPr>
+    </w:p>
+    <w:p>
+      <w:pPr>
+        <w:numPr>
+          <w:ilvl w:val="0"/>
+          <w:numId w:val="1"/>
+        </w:numPr>
+        <w:ind w:left="0" w:leftChars="0" w:firstLine="0" w:firstLineChars="0"/>
+        <w:rPr>
+          <w:rFonts w:hint="default" w:asciiTheme="minorEastAsia" w:hAnsiTheme="minorEastAsia" w:cstheme="minorEastAsia"/>
+          <w:lang w:val="en-US"/>
+        </w:rPr>
+      </w:pPr>
+      <w:r>
+        <w:rPr>
+          <w:rFonts w:hint="default" w:asciiTheme="minorEastAsia" w:hAnsiTheme="minorEastAsia" w:cstheme="minorEastAsia"/>
+          <w:lang w:val="en-US"/>
+        </w:rPr>
+        <w:t xml:space="preserve">W: details that are currentlt logged into system. </w:t>
+      </w:r>
+    </w:p>
+    <w:p>
+      <w:pPr>
+        <w:numPr>
+          <w:numId w:val="0"/>
+        </w:numPr>
+        <w:ind w:leftChars="0"/>
+        <w:rPr>
+          <w:rFonts w:hint="default" w:asciiTheme="minorEastAsia" w:hAnsiTheme="minorEastAsia" w:cstheme="minorEastAsia"/>
+          <w:lang w:val="en-US"/>
+        </w:rPr>
+      </w:pPr>
+      <w:r>
+        <w:rPr>
+          <w:rFonts w:hint="default" w:asciiTheme="minorEastAsia" w:hAnsiTheme="minorEastAsia" w:cstheme="minorEastAsia"/>
+          <w:lang w:val="en-US"/>
+        </w:rPr>
+        <w:drawing>
+          <wp:inline distT="0" distB="0" distL="114300" distR="114300">
+            <wp:extent cx="5272405" cy="866775"/>
+            <wp:effectExtent l="0" t="0" r="4445" b="9525"/>
+            <wp:docPr id="28" name="Picture 28" descr="w"/>
+            <wp:cNvGraphicFramePr>
+              <a:graphicFrameLocks xmlns:a="http://schemas.openxmlformats.org/drawingml/2006/main" noChangeAspect="1"/>
+            </wp:cNvGraphicFramePr>
+            <a:graphic xmlns:a="http://schemas.openxmlformats.org/drawingml/2006/main">
+              <a:graphicData uri="http://schemas.openxmlformats.org/drawingml/2006/picture">
+                <pic:pic xmlns:pic="http://schemas.openxmlformats.org/drawingml/2006/picture">
+                  <pic:nvPicPr>
+                    <pic:cNvPr id="28" name="Picture 28" descr="w"/>
+                    <pic:cNvPicPr>
+                      <a:picLocks noChangeAspect="1"/>
+                    </pic:cNvPicPr>
+                  </pic:nvPicPr>
+                  <pic:blipFill>
+                    <a:blip r:embed="rId31"/>
+                    <a:stretch>
+                      <a:fillRect/>
+                    </a:stretch>
+                  </pic:blipFill>
+                  <pic:spPr>
+                    <a:xfrm>
+                      <a:off x="0" y="0"/>
+                      <a:ext cx="5272405" cy="866775"/>
+                    </a:xfrm>
+                    <a:prstGeom prst="rect">
+                      <a:avLst/>
+                    </a:prstGeom>
+                  </pic:spPr>
+                </pic:pic>
+              </a:graphicData>
+            </a:graphic>
+          </wp:inline>
+        </w:drawing>
+      </w:r>
+    </w:p>
+    <w:p>
+      <w:pPr>
+        <w:numPr>
+          <w:numId w:val="0"/>
+        </w:numPr>
+        <w:ind w:leftChars="0"/>
+        <w:rPr>
+          <w:rFonts w:hint="default" w:asciiTheme="minorEastAsia" w:hAnsiTheme="minorEastAsia" w:cstheme="minorEastAsia"/>
+          <w:lang w:val="en-US"/>
+        </w:rPr>
+      </w:pPr>
+    </w:p>
+    <w:p>
+      <w:pPr>
+        <w:numPr>
+          <w:ilvl w:val="0"/>
+          <w:numId w:val="1"/>
+        </w:numPr>
+        <w:ind w:left="0" w:leftChars="0" w:firstLine="0" w:firstLineChars="0"/>
+        <w:rPr>
+          <w:rFonts w:hint="default" w:asciiTheme="minorEastAsia" w:hAnsiTheme="minorEastAsia" w:cstheme="minorEastAsia"/>
+          <w:lang w:val="en-US"/>
+        </w:rPr>
+      </w:pPr>
+      <w:r>
+        <w:rPr>
+          <w:rFonts w:hint="default" w:asciiTheme="minorEastAsia" w:hAnsiTheme="minorEastAsia" w:cstheme="minorEastAsia"/>
+          <w:lang w:val="en-US"/>
+        </w:rPr>
+        <w:t>Useradd : creates new user</w:t>
+      </w:r>
+    </w:p>
+    <w:p>
+      <w:pPr>
+        <w:numPr>
+          <w:numId w:val="0"/>
+        </w:numPr>
+        <w:ind w:leftChars="0"/>
+        <w:rPr>
+          <w:rFonts w:hint="default" w:asciiTheme="minorEastAsia" w:hAnsiTheme="minorEastAsia" w:cstheme="minorEastAsia"/>
+          <w:lang w:val="en-US"/>
+        </w:rPr>
+      </w:pPr>
+    </w:p>
+    <w:p>
+      <w:pPr>
+        <w:numPr>
+          <w:numId w:val="0"/>
+        </w:numPr>
+        <w:ind w:leftChars="0"/>
+        <w:rPr>
+          <w:rFonts w:hint="default" w:asciiTheme="minorEastAsia" w:hAnsiTheme="minorEastAsia" w:cstheme="minorEastAsia"/>
+          <w:lang w:val="en-US"/>
+        </w:rPr>
+      </w:pPr>
+      <w:r>
+        <w:rPr>
+          <w:rFonts w:hint="default" w:asciiTheme="minorEastAsia" w:hAnsiTheme="minorEastAsia" w:cstheme="minorEastAsia"/>
+          <w:lang w:val="en-US"/>
+        </w:rPr>
+        <w:drawing>
+          <wp:inline distT="0" distB="0" distL="114300" distR="114300">
+            <wp:extent cx="4114800" cy="209550"/>
+            <wp:effectExtent l="0" t="0" r="0" b="0"/>
+            <wp:docPr id="29" name="Picture 29" descr="user"/>
+            <wp:cNvGraphicFramePr>
+              <a:graphicFrameLocks xmlns:a="http://schemas.openxmlformats.org/drawingml/2006/main" noChangeAspect="1"/>
+            </wp:cNvGraphicFramePr>
+            <a:graphic xmlns:a="http://schemas.openxmlformats.org/drawingml/2006/main">
+              <a:graphicData uri="http://schemas.openxmlformats.org/drawingml/2006/picture">
+                <pic:pic xmlns:pic="http://schemas.openxmlformats.org/drawingml/2006/picture">
+                  <pic:nvPicPr>
+                    <pic:cNvPr id="29" name="Picture 29" descr="user"/>
+                    <pic:cNvPicPr>
+                      <a:picLocks noChangeAspect="1"/>
+                    </pic:cNvPicPr>
+                  </pic:nvPicPr>
+                  <pic:blipFill>
+                    <a:blip r:embed="rId32"/>
+                    <a:stretch>
+                      <a:fillRect/>
+                    </a:stretch>
+                  </pic:blipFill>
+                  <pic:spPr>
+                    <a:xfrm>
+                      <a:off x="0" y="0"/>
+                      <a:ext cx="4114800" cy="209550"/>
+                    </a:xfrm>
+                    <a:prstGeom prst="rect">
+                      <a:avLst/>
+                    </a:prstGeom>
+                  </pic:spPr>
+                </pic:pic>
+              </a:graphicData>
+            </a:graphic>
+          </wp:inline>
+        </w:drawing>
+      </w:r>
+    </w:p>
+    <w:p>
+      <w:pPr>
+        <w:numPr>
+          <w:numId w:val="0"/>
+        </w:numPr>
+        <w:ind w:leftChars="0"/>
+        <w:rPr>
+          <w:rFonts w:hint="default" w:asciiTheme="minorEastAsia" w:hAnsiTheme="minorEastAsia" w:cstheme="minorEastAsia"/>
+          <w:lang w:val="en-US"/>
+        </w:rPr>
+      </w:pPr>
+    </w:p>
+    <w:p>
+      <w:pPr>
+        <w:numPr>
+          <w:numId w:val="0"/>
+        </w:numPr>
+        <w:ind w:leftChars="0"/>
+        <w:rPr>
+          <w:rFonts w:hint="default" w:asciiTheme="minorEastAsia" w:hAnsiTheme="minorEastAsia" w:cstheme="minorEastAsia"/>
+          <w:lang w:val="en-US"/>
+        </w:rPr>
+      </w:pPr>
+      <w:r>
+        <w:rPr>
+          <w:rFonts w:hint="default" w:asciiTheme="minorEastAsia" w:hAnsiTheme="minorEastAsia" w:cstheme="minorEastAsia"/>
+          <w:lang w:val="en-US"/>
+        </w:rPr>
+        <w:t>Userdel : deletes the required user</w:t>
+      </w:r>
+    </w:p>
+    <w:p>
+      <w:pPr>
+        <w:numPr>
+          <w:numId w:val="0"/>
+        </w:numPr>
+        <w:ind w:leftChars="0"/>
+        <w:rPr>
+          <w:rFonts w:hint="default" w:asciiTheme="minorEastAsia" w:hAnsiTheme="minorEastAsia" w:cstheme="minorEastAsia"/>
+          <w:lang w:val="en-US"/>
+        </w:rPr>
+      </w:pPr>
+    </w:p>
+    <w:p>
+      <w:pPr>
+        <w:numPr>
+          <w:numId w:val="0"/>
+        </w:numPr>
+        <w:ind w:leftChars="0"/>
+        <w:rPr>
+          <w:rFonts w:hint="default" w:asciiTheme="minorEastAsia" w:hAnsiTheme="minorEastAsia" w:cstheme="minorEastAsia"/>
+          <w:lang w:val="en-US"/>
+        </w:rPr>
+      </w:pPr>
+      <w:r>
+        <w:rPr>
+          <w:rFonts w:hint="default" w:asciiTheme="minorEastAsia" w:hAnsiTheme="minorEastAsia" w:cstheme="minorEastAsia"/>
+          <w:lang w:val="en-US"/>
+        </w:rPr>
+        <w:drawing>
+          <wp:inline distT="0" distB="0" distL="114300" distR="114300">
+            <wp:extent cx="3714750" cy="466725"/>
+            <wp:effectExtent l="0" t="0" r="0" b="9525"/>
+            <wp:docPr id="30" name="Picture 30" descr="userdel"/>
+            <wp:cNvGraphicFramePr>
+              <a:graphicFrameLocks xmlns:a="http://schemas.openxmlformats.org/drawingml/2006/main" noChangeAspect="1"/>
+            </wp:cNvGraphicFramePr>
+            <a:graphic xmlns:a="http://schemas.openxmlformats.org/drawingml/2006/main">
+              <a:graphicData uri="http://schemas.openxmlformats.org/drawingml/2006/picture">
+                <pic:pic xmlns:pic="http://schemas.openxmlformats.org/drawingml/2006/picture">
+                  <pic:nvPicPr>
+                    <pic:cNvPr id="30" name="Picture 30" descr="userdel"/>
+                    <pic:cNvPicPr>
+                      <a:picLocks noChangeAspect="1"/>
+                    </pic:cNvPicPr>
+                  </pic:nvPicPr>
+                  <pic:blipFill>
+                    <a:blip r:embed="rId33"/>
+                    <a:stretch>
+                      <a:fillRect/>
+                    </a:stretch>
+                  </pic:blipFill>
+                  <pic:spPr>
+                    <a:xfrm>
+                      <a:off x="0" y="0"/>
+                      <a:ext cx="3714750" cy="466725"/>
+                    </a:xfrm>
+                    <a:prstGeom prst="rect">
+                      <a:avLst/>
+                    </a:prstGeom>
+                  </pic:spPr>
+                </pic:pic>
+              </a:graphicData>
+            </a:graphic>
+          </wp:inline>
+        </w:drawing>
+      </w:r>
+    </w:p>
+    <w:p>
+      <w:pPr>
+        <w:numPr>
+          <w:numId w:val="0"/>
+        </w:numPr>
+        <w:ind w:leftChars="0"/>
+        <w:rPr>
+          <w:rFonts w:hint="default" w:asciiTheme="minorEastAsia" w:hAnsiTheme="minorEastAsia" w:cstheme="minorEastAsia"/>
+          <w:lang w:val="en-US"/>
+        </w:rPr>
+      </w:pPr>
+    </w:p>
+    <w:p>
+      <w:pPr>
+        <w:numPr>
+          <w:ilvl w:val="0"/>
+          <w:numId w:val="1"/>
+        </w:numPr>
+        <w:ind w:left="0" w:leftChars="0" w:firstLine="0" w:firstLineChars="0"/>
+        <w:rPr>
+          <w:rFonts w:hint="default" w:asciiTheme="minorEastAsia" w:hAnsiTheme="minorEastAsia" w:cstheme="minorEastAsia"/>
+          <w:lang w:val="en-US"/>
+        </w:rPr>
+      </w:pPr>
+      <w:r>
+        <w:rPr>
+          <w:rFonts w:hint="default" w:asciiTheme="minorEastAsia" w:hAnsiTheme="minorEastAsia" w:cstheme="minorEastAsia"/>
+          <w:lang w:val="en-US"/>
+        </w:rPr>
+        <w:t xml:space="preserve">Passwd:  helps to change the password. </w:t>
+      </w:r>
+    </w:p>
+    <w:p>
+      <w:pPr>
+        <w:numPr>
+          <w:numId w:val="0"/>
+        </w:numPr>
+        <w:ind w:leftChars="0"/>
+        <w:rPr>
+          <w:rFonts w:hint="default" w:asciiTheme="minorEastAsia" w:hAnsiTheme="minorEastAsia" w:cstheme="minorEastAsia"/>
+          <w:lang w:val="en-US"/>
+        </w:rPr>
+      </w:pPr>
+      <w:r>
+        <w:rPr>
+          <w:rFonts w:hint="default" w:asciiTheme="minorEastAsia" w:hAnsiTheme="minorEastAsia" w:cstheme="minorEastAsia"/>
+          <w:lang w:val="en-US"/>
+        </w:rPr>
+        <w:drawing>
+          <wp:inline distT="0" distB="0" distL="114300" distR="114300">
+            <wp:extent cx="3467100" cy="628650"/>
+            <wp:effectExtent l="0" t="0" r="0" b="0"/>
+            <wp:docPr id="31" name="Picture 31" descr="passwd"/>
+            <wp:cNvGraphicFramePr>
+              <a:graphicFrameLocks xmlns:a="http://schemas.openxmlformats.org/drawingml/2006/main" noChangeAspect="1"/>
+            </wp:cNvGraphicFramePr>
+            <a:graphic xmlns:a="http://schemas.openxmlformats.org/drawingml/2006/main">
+              <a:graphicData uri="http://schemas.openxmlformats.org/drawingml/2006/picture">
+                <pic:pic xmlns:pic="http://schemas.openxmlformats.org/drawingml/2006/picture">
+                  <pic:nvPicPr>
+                    <pic:cNvPr id="31" name="Picture 31" descr="passwd"/>
+                    <pic:cNvPicPr>
+                      <a:picLocks noChangeAspect="1"/>
+                    </pic:cNvPicPr>
+                  </pic:nvPicPr>
+                  <pic:blipFill>
+                    <a:blip r:embed="rId34"/>
+                    <a:stretch>
+                      <a:fillRect/>
+                    </a:stretch>
+                  </pic:blipFill>
+                  <pic:spPr>
+                    <a:xfrm>
+                      <a:off x="0" y="0"/>
+                      <a:ext cx="3467100" cy="628650"/>
+                    </a:xfrm>
+                    <a:prstGeom prst="rect">
+                      <a:avLst/>
+                    </a:prstGeom>
+                  </pic:spPr>
+                </pic:pic>
+              </a:graphicData>
+            </a:graphic>
+          </wp:inline>
+        </w:drawing>
+      </w:r>
+    </w:p>
+    <w:p>
+      <w:pPr>
+        <w:numPr>
+          <w:numId w:val="0"/>
+        </w:numPr>
+        <w:ind w:leftChars="0"/>
         <w:rPr>
           <w:rFonts w:hint="default" w:asciiTheme="minorEastAsia" w:hAnsiTheme="minorEastAsia" w:cstheme="minorEastAsia"/>
           <w:lang w:val="en-US"/>
